--- a/coursework/отчет.docx
+++ b/coursework/отчет.docx
@@ -708,8 +708,6 @@
             </w:rPr>
             <w:t>Оглавление</w:t>
           </w:r>
-          <w:bookmarkStart w:id="0" w:name="_GoBack"/>
-          <w:bookmarkEnd w:id="0"/>
         </w:p>
         <w:p>
           <w:pPr>
@@ -1091,7 +1089,7 @@
           <w:sz w:val="56"/>
         </w:rPr>
       </w:pPr>
-      <w:bookmarkStart w:id="1" w:name="_Toc160626282"/>
+      <w:bookmarkStart w:id="0" w:name="_Toc160626282"/>
       <w:r>
         <w:rPr>
           <w:color w:val="auto"/>
@@ -1099,13 +1097,17 @@
         </w:rPr>
         <w:t>Задание</w:t>
       </w:r>
-      <w:bookmarkEnd w:id="1"/>
+      <w:bookmarkEnd w:id="0"/>
     </w:p>
     <w:p>
       <w:pPr>
         <w:jc w:val="center"/>
       </w:pPr>
       <w:r>
+        <w:rPr>
+          <w:noProof/>
+          <w:lang w:eastAsia="ru-RU"/>
+        </w:rPr>
         <w:drawing>
           <wp:inline distT="0" distB="0" distL="0" distR="0" wp14:anchorId="696CAB8C" wp14:editId="08FE14E5">
             <wp:extent cx="5940425" cy="4667885"/>
@@ -1151,7 +1153,7 @@
           <w:sz w:val="56"/>
         </w:rPr>
       </w:pPr>
-      <w:bookmarkStart w:id="2" w:name="_Toc160626283"/>
+      <w:bookmarkStart w:id="1" w:name="_Toc160626283"/>
       <w:r>
         <w:rPr>
           <w:color w:val="auto"/>
@@ -1159,7 +1161,7 @@
         </w:rPr>
         <w:t>Результаты</w:t>
       </w:r>
-      <w:bookmarkEnd w:id="2"/>
+      <w:bookmarkEnd w:id="1"/>
       <w:r>
         <w:rPr>
           <w:color w:val="auto"/>
@@ -1170,6 +1172,10 @@
     </w:p>
     <w:p>
       <w:r>
+        <w:rPr>
+          <w:noProof/>
+          <w:lang w:eastAsia="ru-RU"/>
+        </w:rPr>
         <w:drawing>
           <wp:inline distT="0" distB="0" distL="0" distR="0" wp14:anchorId="16745269" wp14:editId="078A48FC">
             <wp:extent cx="2762636" cy="1000265"/>
@@ -1215,7 +1221,7 @@
           <w:sz w:val="52"/>
         </w:rPr>
       </w:pPr>
-      <w:bookmarkStart w:id="3" w:name="_Toc160626284"/>
+      <w:bookmarkStart w:id="2" w:name="_Toc160626284"/>
       <w:r>
         <w:rPr>
           <w:color w:val="auto"/>
@@ -1224,13 +1230,17 @@
         <w:lastRenderedPageBreak/>
         <w:t>Вывод</w:t>
       </w:r>
-      <w:bookmarkEnd w:id="3"/>
+      <w:bookmarkEnd w:id="2"/>
     </w:p>
     <w:p>
       <w:r>
         <w:t xml:space="preserve">Определим сначала интервалы для поиска решения. </w:t>
       </w:r>
       <w:r>
+        <w:rPr>
+          <w:noProof/>
+          <w:lang w:eastAsia="ru-RU"/>
+        </w:rPr>
         <w:drawing>
           <wp:inline distT="0" distB="0" distL="0" distR="0" wp14:anchorId="5F1E9FEC" wp14:editId="34E9F94D">
             <wp:extent cx="3390055" cy="1997937"/>
@@ -1276,6 +1286,11 @@
       </w:r>
     </w:p>
     <w:p>
+      <w:pPr>
+        <w:rPr>
+          <w:rFonts w:eastAsiaTheme="minorEastAsia"/>
+        </w:rPr>
+      </w:pPr>
       <w:r>
         <w:t>График знаменателя (</w:t>
       </w:r>
@@ -1360,11 +1375,103 @@
       </w:r>
     </w:p>
     <w:p>
+      <w:r>
+        <w:rPr>
+          <w:rFonts w:eastAsiaTheme="minorEastAsia"/>
+        </w:rPr>
+        <w:t xml:space="preserve">Для решения дифференциального уравнения введем замену </w:t>
+      </w:r>
+      <w:proofErr w:type="spellStart"/>
+      <w:r>
+        <w:rPr>
+          <w:rFonts w:eastAsiaTheme="minorEastAsia"/>
+          <w:lang w:val="en-US"/>
+        </w:rPr>
+        <w:t>dy</w:t>
+      </w:r>
+      <w:proofErr w:type="spellEnd"/>
+      <w:r>
+        <w:rPr>
+          <w:rFonts w:eastAsiaTheme="minorEastAsia"/>
+        </w:rPr>
+        <w:t xml:space="preserve"> = </w:t>
+      </w:r>
+      <w:r>
+        <w:rPr>
+          <w:rFonts w:eastAsiaTheme="minorEastAsia"/>
+          <w:lang w:val="en-US"/>
+        </w:rPr>
+        <w:t>x</w:t>
+      </w:r>
+      <w:r>
+        <w:rPr>
+          <w:rFonts w:eastAsiaTheme="minorEastAsia"/>
+        </w:rPr>
+        <w:t xml:space="preserve"> и получим систему из двух дифференциальных уравнений, где начальные параметры: 0 и </w:t>
+      </w:r>
+      <m:oMath>
+        <m:rad>
+          <m:radPr>
+            <m:degHide m:val="1"/>
+            <m:ctrlPr>
+              <w:rPr>
+                <w:rFonts w:ascii="Cambria Math" w:eastAsiaTheme="minorEastAsia" w:hAnsi="Cambria Math"/>
+                <w:i/>
+              </w:rPr>
+            </m:ctrlPr>
+          </m:radPr>
+          <m:deg/>
+          <m:e>
+            <m:r>
+              <w:rPr>
+                <w:rFonts w:ascii="Cambria Math" w:eastAsiaTheme="minorEastAsia" w:hAnsi="Cambria Math"/>
+              </w:rPr>
+              <m:t>2*α</m:t>
+            </m:r>
+          </m:e>
+        </m:rad>
+      </m:oMath>
+      <w:r>
+        <w:rPr>
+          <w:rFonts w:eastAsiaTheme="minorEastAsia"/>
+        </w:rPr>
+        <w:t xml:space="preserve">, </w:t>
+      </w:r>
+      <w:r>
+        <w:rPr>
+          <w:rFonts w:eastAsiaTheme="minorEastAsia"/>
+        </w:rPr>
+        <w:t xml:space="preserve">где </w:t>
+      </w:r>
+      <w:r>
+        <w:rPr>
+          <w:rFonts w:eastAsiaTheme="minorEastAsia" w:cstheme="minorHAnsi"/>
+          <w:lang w:val="en-US"/>
+        </w:rPr>
+        <w:t>α</w:t>
+      </w:r>
+      <w:r>
+        <w:rPr>
+          <w:rFonts w:eastAsiaTheme="minorEastAsia"/>
+        </w:rPr>
+        <w:t xml:space="preserve"> </w:t>
+      </w:r>
+      <w:r>
+        <w:rPr>
+          <w:rFonts w:eastAsiaTheme="minorEastAsia"/>
+        </w:rPr>
+        <w:t xml:space="preserve">мы нашли ранее. </w:t>
+      </w:r>
+      <w:bookmarkStart w:id="3" w:name="_GoBack"/>
+      <w:bookmarkEnd w:id="3"/>
+    </w:p>
+    <w:p>
       <w:pPr>
         <w:pStyle w:val="1"/>
         <w:rPr>
           <w:color w:val="auto"/>
           <w:sz w:val="56"/>
+          <w:lang w:val="en-US"/>
         </w:rPr>
       </w:pPr>
       <w:bookmarkStart w:id="4" w:name="_Toc160626285"/>
@@ -1379,6 +1486,7 @@
         <w:rPr>
           <w:color w:val="auto"/>
           <w:sz w:val="56"/>
+          <w:lang w:val="en-US"/>
         </w:rPr>
         <w:t xml:space="preserve"> </w:t>
       </w:r>
@@ -2265,6 +2373,7 @@
           <w:rFonts w:ascii="Consolas" w:hAnsi="Consolas"/>
           <w:lang w:val="en-US"/>
         </w:rPr>
+        <w:lastRenderedPageBreak/>
         <w:t xml:space="preserve">    return res;</w:t>
       </w:r>
     </w:p>
@@ -2501,15 +2610,20 @@
         <w:spacing w:after="0"/>
         <w:rPr>
           <w:rFonts w:ascii="Consolas" w:hAnsi="Consolas"/>
-          <w:lang w:val="en-US"/>
-        </w:rPr>
-      </w:pPr>
-      <w:r>
-        <w:rPr>
-          <w:rFonts w:ascii="Consolas" w:hAnsi="Consolas"/>
-          <w:lang w:val="en-US"/>
-        </w:rPr>
-        <w:t xml:space="preserve">    return 0;</w:t>
+        </w:rPr>
+      </w:pPr>
+      <w:r>
+        <w:rPr>
+          <w:rFonts w:ascii="Consolas" w:hAnsi="Consolas"/>
+          <w:lang w:val="en-US"/>
+        </w:rPr>
+        <w:t xml:space="preserve">    return</w:t>
+      </w:r>
+      <w:r>
+        <w:rPr>
+          <w:rFonts w:ascii="Consolas" w:hAnsi="Consolas"/>
+        </w:rPr>
+        <w:t xml:space="preserve"> 0;</w:t>
       </w:r>
     </w:p>
     <w:p>
@@ -2522,7 +2636,6 @@
       <w:r>
         <w:rPr>
           <w:rFonts w:ascii="Consolas" w:hAnsi="Consolas"/>
-          <w:lang w:val="en-US"/>
         </w:rPr>
         <w:t>}</w:t>
       </w:r>
@@ -2534,7 +2647,6 @@
           <w:rFonts w:asciiTheme="majorHAnsi" w:eastAsiaTheme="majorEastAsia" w:hAnsiTheme="majorHAnsi" w:cstheme="majorBidi"/>
           <w:sz w:val="28"/>
           <w:szCs w:val="26"/>
-          <w:lang w:val="en-US"/>
         </w:rPr>
       </w:pPr>
     </w:p>
@@ -3657,6 +3769,8 @@
   <w:rsids>
     <w:rsidRoot w:val="000D41A1"/>
     <w:rsid w:val="000D41A1"/>
+    <w:rsid w:val="00447BCD"/>
+    <w:rsid w:val="005D7D1B"/>
     <w:rsid w:val="009438B5"/>
   </w:rsids>
   <m:mathPr>
@@ -4106,7 +4220,7 @@
     <w:basedOn w:val="a0"/>
     <w:uiPriority w:val="99"/>
     <w:semiHidden/>
-    <w:rsid w:val="000D41A1"/>
+    <w:rsid w:val="00447BCD"/>
     <w:rPr>
       <w:color w:val="808080"/>
     </w:rPr>

--- a/coursework/отчет.docx
+++ b/coursework/отчет.docx
@@ -708,6 +708,8 @@
             </w:rPr>
             <w:t>Оглавление</w:t>
           </w:r>
+          <w:bookmarkStart w:id="0" w:name="_GoBack"/>
+          <w:bookmarkEnd w:id="0"/>
         </w:p>
         <w:p>
           <w:pPr>
@@ -730,7 +732,7 @@
           <w:r>
             <w:fldChar w:fldCharType="separate"/>
           </w:r>
-          <w:hyperlink w:anchor="_Toc160626282" w:history="1">
+          <w:hyperlink w:anchor="_Toc160965485" w:history="1">
             <w:r>
               <w:rPr>
                 <w:rStyle w:val="ac"/>
@@ -757,7 +759,7 @@
                 <w:noProof/>
                 <w:webHidden/>
               </w:rPr>
-              <w:instrText xml:space="preserve"> PAGEREF _Toc160626282 \h </w:instrText>
+              <w:instrText xml:space="preserve"> PAGEREF _Toc160965485 \h </w:instrText>
             </w:r>
             <w:r>
               <w:rPr>
@@ -800,7 +802,7 @@
               <w:lang w:eastAsia="ru-RU"/>
             </w:rPr>
           </w:pPr>
-          <w:hyperlink w:anchor="_Toc160626283" w:history="1">
+          <w:hyperlink w:anchor="_Toc160965486" w:history="1">
             <w:r>
               <w:rPr>
                 <w:rStyle w:val="ac"/>
@@ -827,7 +829,7 @@
                 <w:noProof/>
                 <w:webHidden/>
               </w:rPr>
-              <w:instrText xml:space="preserve"> PAGEREF _Toc160626283 \h </w:instrText>
+              <w:instrText xml:space="preserve"> PAGEREF _Toc160965486 \h </w:instrText>
             </w:r>
             <w:r>
               <w:rPr>
@@ -847,7 +849,7 @@
                 <w:noProof/>
                 <w:webHidden/>
               </w:rPr>
-              <w:t>2</w:t>
+              <w:t>3</w:t>
             </w:r>
             <w:r>
               <w:rPr>
@@ -870,7 +872,7 @@
               <w:lang w:eastAsia="ru-RU"/>
             </w:rPr>
           </w:pPr>
-          <w:hyperlink w:anchor="_Toc160626284" w:history="1">
+          <w:hyperlink w:anchor="_Toc160965487" w:history="1">
             <w:r>
               <w:rPr>
                 <w:rStyle w:val="ac"/>
@@ -897,7 +899,7 @@
                 <w:noProof/>
                 <w:webHidden/>
               </w:rPr>
-              <w:instrText xml:space="preserve"> PAGEREF _Toc160626284 \h </w:instrText>
+              <w:instrText xml:space="preserve"> PAGEREF _Toc160965487 \h </w:instrText>
             </w:r>
             <w:r>
               <w:rPr>
@@ -917,7 +919,7 @@
                 <w:noProof/>
                 <w:webHidden/>
               </w:rPr>
-              <w:t>3</w:t>
+              <w:t>7</w:t>
             </w:r>
             <w:r>
               <w:rPr>
@@ -940,7 +942,7 @@
               <w:lang w:eastAsia="ru-RU"/>
             </w:rPr>
           </w:pPr>
-          <w:hyperlink w:anchor="_Toc160626285" w:history="1">
+          <w:hyperlink w:anchor="_Toc160965488" w:history="1">
             <w:r>
               <w:rPr>
                 <w:rStyle w:val="ac"/>
@@ -967,7 +969,7 @@
                 <w:noProof/>
                 <w:webHidden/>
               </w:rPr>
-              <w:instrText xml:space="preserve"> PAGEREF _Toc160626285 \h </w:instrText>
+              <w:instrText xml:space="preserve"> PAGEREF _Toc160965488 \h </w:instrText>
             </w:r>
             <w:r>
               <w:rPr>
@@ -987,7 +989,7 @@
                 <w:noProof/>
                 <w:webHidden/>
               </w:rPr>
-              <w:t>3</w:t>
+              <w:t>8</w:t>
             </w:r>
             <w:r>
               <w:rPr>
@@ -1010,14 +1012,96 @@
               <w:lang w:eastAsia="ru-RU"/>
             </w:rPr>
           </w:pPr>
-          <w:hyperlink w:anchor="_Toc160626286" w:history="1">
+          <w:hyperlink w:anchor="_Toc160965489" w:history="1">
+            <w:r>
+              <w:rPr>
+                <w:rStyle w:val="ac"/>
+                <w:noProof/>
+              </w:rPr>
+              <w:t>&lt;</w:t>
+            </w:r>
             <w:r>
               <w:rPr>
                 <w:rStyle w:val="ac"/>
                 <w:noProof/>
                 <w:lang w:val="en-US"/>
               </w:rPr>
-              <w:t>&lt;DIR&gt;/computational_mathematics/coursework/main.cpp</w:t>
+              <w:t>DIR</w:t>
+            </w:r>
+            <w:r>
+              <w:rPr>
+                <w:rStyle w:val="ac"/>
+                <w:noProof/>
+              </w:rPr>
+              <w:t>&gt;/</w:t>
+            </w:r>
+            <w:r>
+              <w:rPr>
+                <w:rStyle w:val="ac"/>
+                <w:noProof/>
+                <w:lang w:val="en-US"/>
+              </w:rPr>
+              <w:t>computational</w:t>
+            </w:r>
+            <w:r>
+              <w:rPr>
+                <w:rStyle w:val="ac"/>
+                <w:noProof/>
+              </w:rPr>
+              <w:t>_</w:t>
+            </w:r>
+            <w:r>
+              <w:rPr>
+                <w:rStyle w:val="ac"/>
+                <w:noProof/>
+                <w:lang w:val="en-US"/>
+              </w:rPr>
+              <w:t>mathematics</w:t>
+            </w:r>
+            <w:r>
+              <w:rPr>
+                <w:rStyle w:val="ac"/>
+                <w:noProof/>
+              </w:rPr>
+              <w:t>/</w:t>
+            </w:r>
+            <w:r>
+              <w:rPr>
+                <w:rStyle w:val="ac"/>
+                <w:noProof/>
+                <w:lang w:val="en-US"/>
+              </w:rPr>
+              <w:t>coursework</w:t>
+            </w:r>
+            <w:r>
+              <w:rPr>
+                <w:rStyle w:val="ac"/>
+                <w:noProof/>
+              </w:rPr>
+              <w:t>/</w:t>
+            </w:r>
+            <w:r>
+              <w:rPr>
+                <w:rStyle w:val="ac"/>
+                <w:noProof/>
+                <w:lang w:val="en-US"/>
+              </w:rPr>
+              <w:t>main</w:t>
+            </w:r>
+            <w:r>
+              <w:rPr>
+                <w:rStyle w:val="ac"/>
+                <w:noProof/>
+              </w:rPr>
+              <w:t>.</w:t>
+            </w:r>
+            <w:r>
+              <w:rPr>
+                <w:rStyle w:val="ac"/>
+                <w:noProof/>
+                <w:lang w:val="en-US"/>
+              </w:rPr>
+              <w:t>cpp</w:t>
             </w:r>
             <w:r>
               <w:rPr>
@@ -1038,7 +1122,7 @@
                 <w:noProof/>
                 <w:webHidden/>
               </w:rPr>
-              <w:instrText xml:space="preserve"> PAGEREF _Toc160626286 \h </w:instrText>
+              <w:instrText xml:space="preserve"> PAGEREF _Toc160965489 \h </w:instrText>
             </w:r>
             <w:r>
               <w:rPr>
@@ -1058,7 +1142,7 @@
                 <w:noProof/>
                 <w:webHidden/>
               </w:rPr>
-              <w:t>3</w:t>
+              <w:t>8</w:t>
             </w:r>
             <w:r>
               <w:rPr>
@@ -1089,7 +1173,7 @@
           <w:sz w:val="56"/>
         </w:rPr>
       </w:pPr>
-      <w:bookmarkStart w:id="0" w:name="_Toc160626282"/>
+      <w:bookmarkStart w:id="1" w:name="_Toc160965485"/>
       <w:r>
         <w:rPr>
           <w:color w:val="auto"/>
@@ -1097,7 +1181,7 @@
         </w:rPr>
         <w:t>Задание</w:t>
       </w:r>
-      <w:bookmarkEnd w:id="0"/>
+      <w:bookmarkEnd w:id="1"/>
     </w:p>
     <w:p>
       <w:pPr>
@@ -1109,7 +1193,7 @@
           <w:lang w:eastAsia="ru-RU"/>
         </w:rPr>
         <w:drawing>
-          <wp:inline distT="0" distB="0" distL="0" distR="0" wp14:anchorId="696CAB8C" wp14:editId="08FE14E5">
+          <wp:inline distT="0" distB="0" distL="0" distR="0" wp14:anchorId="7287AB72" wp14:editId="59C9245B">
             <wp:extent cx="5940425" cy="4667885"/>
             <wp:effectExtent l="0" t="0" r="3175" b="0"/>
             <wp:docPr id="1" name="Рисунок 1"/>
@@ -1153,15 +1237,16 @@
           <w:sz w:val="56"/>
         </w:rPr>
       </w:pPr>
-      <w:bookmarkStart w:id="1" w:name="_Toc160626283"/>
+      <w:bookmarkStart w:id="2" w:name="_Toc160965486"/>
       <w:r>
         <w:rPr>
           <w:color w:val="auto"/>
           <w:sz w:val="56"/>
         </w:rPr>
+        <w:lastRenderedPageBreak/>
         <w:t>Результаты</w:t>
       </w:r>
-      <w:bookmarkEnd w:id="1"/>
+      <w:bookmarkEnd w:id="2"/>
       <w:r>
         <w:rPr>
           <w:color w:val="auto"/>
@@ -1177,7 +1262,7 @@
           <w:lang w:eastAsia="ru-RU"/>
         </w:rPr>
         <w:drawing>
-          <wp:inline distT="0" distB="0" distL="0" distR="0" wp14:anchorId="16745269" wp14:editId="078A48FC">
+          <wp:inline distT="0" distB="0" distL="0" distR="0" wp14:anchorId="14849F49" wp14:editId="3EDF8065">
             <wp:extent cx="2762636" cy="1000265"/>
             <wp:effectExtent l="0" t="0" r="0" b="9525"/>
             <wp:docPr id="11" name="Рисунок 11"/>
@@ -1212,6 +1297,195 @@
           </wp:inline>
         </w:drawing>
       </w:r>
+      <w:r>
+        <w:drawing>
+          <wp:inline distT="0" distB="0" distL="0" distR="0" wp14:anchorId="1F4D8A78" wp14:editId="7CC5E705">
+            <wp:extent cx="4829849" cy="3867690"/>
+            <wp:effectExtent l="0" t="0" r="8890" b="0"/>
+            <wp:docPr id="2" name="Рисунок 2"/>
+            <wp:cNvGraphicFramePr>
+              <a:graphicFrameLocks xmlns:a="http://schemas.openxmlformats.org/drawingml/2006/main" noChangeAspect="1"/>
+            </wp:cNvGraphicFramePr>
+            <a:graphic xmlns:a="http://schemas.openxmlformats.org/drawingml/2006/main">
+              <a:graphicData uri="http://schemas.openxmlformats.org/drawingml/2006/picture">
+                <pic:pic xmlns:pic="http://schemas.openxmlformats.org/drawingml/2006/picture">
+                  <pic:nvPicPr>
+                    <pic:cNvPr id="1" name=""/>
+                    <pic:cNvPicPr/>
+                  </pic:nvPicPr>
+                  <pic:blipFill>
+                    <a:blip r:embed="rId9"/>
+                    <a:stretch>
+                      <a:fillRect/>
+                    </a:stretch>
+                  </pic:blipFill>
+                  <pic:spPr>
+                    <a:xfrm>
+                      <a:off x="0" y="0"/>
+                      <a:ext cx="4829849" cy="3867690"/>
+                    </a:xfrm>
+                    <a:prstGeom prst="rect">
+                      <a:avLst/>
+                    </a:prstGeom>
+                  </pic:spPr>
+                </pic:pic>
+              </a:graphicData>
+            </a:graphic>
+          </wp:inline>
+        </w:drawing>
+      </w:r>
+      <w:r>
+        <w:lastRenderedPageBreak/>
+        <w:drawing>
+          <wp:inline distT="0" distB="0" distL="0" distR="0" wp14:anchorId="4F3CAB51" wp14:editId="6585300B">
+            <wp:extent cx="4906060" cy="8526065"/>
+            <wp:effectExtent l="0" t="0" r="8890" b="8890"/>
+            <wp:docPr id="3" name="Рисунок 3"/>
+            <wp:cNvGraphicFramePr>
+              <a:graphicFrameLocks xmlns:a="http://schemas.openxmlformats.org/drawingml/2006/main" noChangeAspect="1"/>
+            </wp:cNvGraphicFramePr>
+            <a:graphic xmlns:a="http://schemas.openxmlformats.org/drawingml/2006/main">
+              <a:graphicData uri="http://schemas.openxmlformats.org/drawingml/2006/picture">
+                <pic:pic xmlns:pic="http://schemas.openxmlformats.org/drawingml/2006/picture">
+                  <pic:nvPicPr>
+                    <pic:cNvPr id="1" name=""/>
+                    <pic:cNvPicPr/>
+                  </pic:nvPicPr>
+                  <pic:blipFill>
+                    <a:blip r:embed="rId10"/>
+                    <a:stretch>
+                      <a:fillRect/>
+                    </a:stretch>
+                  </pic:blipFill>
+                  <pic:spPr>
+                    <a:xfrm>
+                      <a:off x="0" y="0"/>
+                      <a:ext cx="4906060" cy="8526065"/>
+                    </a:xfrm>
+                    <a:prstGeom prst="rect">
+                      <a:avLst/>
+                    </a:prstGeom>
+                  </pic:spPr>
+                </pic:pic>
+              </a:graphicData>
+            </a:graphic>
+          </wp:inline>
+        </w:drawing>
+      </w:r>
+      <w:r>
+        <w:lastRenderedPageBreak/>
+        <w:drawing>
+          <wp:inline distT="0" distB="0" distL="0" distR="0" wp14:anchorId="41910C3C" wp14:editId="748F2566">
+            <wp:extent cx="4753638" cy="8116433"/>
+            <wp:effectExtent l="0" t="0" r="8890" b="0"/>
+            <wp:docPr id="4" name="Рисунок 4"/>
+            <wp:cNvGraphicFramePr>
+              <a:graphicFrameLocks xmlns:a="http://schemas.openxmlformats.org/drawingml/2006/main" noChangeAspect="1"/>
+            </wp:cNvGraphicFramePr>
+            <a:graphic xmlns:a="http://schemas.openxmlformats.org/drawingml/2006/main">
+              <a:graphicData uri="http://schemas.openxmlformats.org/drawingml/2006/picture">
+                <pic:pic xmlns:pic="http://schemas.openxmlformats.org/drawingml/2006/picture">
+                  <pic:nvPicPr>
+                    <pic:cNvPr id="1" name=""/>
+                    <pic:cNvPicPr/>
+                  </pic:nvPicPr>
+                  <pic:blipFill>
+                    <a:blip r:embed="rId11"/>
+                    <a:stretch>
+                      <a:fillRect/>
+                    </a:stretch>
+                  </pic:blipFill>
+                  <pic:spPr>
+                    <a:xfrm>
+                      <a:off x="0" y="0"/>
+                      <a:ext cx="4753638" cy="8116433"/>
+                    </a:xfrm>
+                    <a:prstGeom prst="rect">
+                      <a:avLst/>
+                    </a:prstGeom>
+                  </pic:spPr>
+                </pic:pic>
+              </a:graphicData>
+            </a:graphic>
+          </wp:inline>
+        </w:drawing>
+      </w:r>
+      <w:r>
+        <w:lastRenderedPageBreak/>
+        <w:drawing>
+          <wp:inline distT="0" distB="0" distL="0" distR="0" wp14:anchorId="329A9E76" wp14:editId="70BDD7A0">
+            <wp:extent cx="4706007" cy="8221222"/>
+            <wp:effectExtent l="0" t="0" r="0" b="8890"/>
+            <wp:docPr id="5" name="Рисунок 5"/>
+            <wp:cNvGraphicFramePr>
+              <a:graphicFrameLocks xmlns:a="http://schemas.openxmlformats.org/drawingml/2006/main" noChangeAspect="1"/>
+            </wp:cNvGraphicFramePr>
+            <a:graphic xmlns:a="http://schemas.openxmlformats.org/drawingml/2006/main">
+              <a:graphicData uri="http://schemas.openxmlformats.org/drawingml/2006/picture">
+                <pic:pic xmlns:pic="http://schemas.openxmlformats.org/drawingml/2006/picture">
+                  <pic:nvPicPr>
+                    <pic:cNvPr id="1" name=""/>
+                    <pic:cNvPicPr/>
+                  </pic:nvPicPr>
+                  <pic:blipFill>
+                    <a:blip r:embed="rId12"/>
+                    <a:stretch>
+                      <a:fillRect/>
+                    </a:stretch>
+                  </pic:blipFill>
+                  <pic:spPr>
+                    <a:xfrm>
+                      <a:off x="0" y="0"/>
+                      <a:ext cx="4706007" cy="8221222"/>
+                    </a:xfrm>
+                    <a:prstGeom prst="rect">
+                      <a:avLst/>
+                    </a:prstGeom>
+                  </pic:spPr>
+                </pic:pic>
+              </a:graphicData>
+            </a:graphic>
+          </wp:inline>
+        </w:drawing>
+      </w:r>
+      <w:r>
+        <w:lastRenderedPageBreak/>
+        <w:drawing>
+          <wp:inline distT="0" distB="0" distL="0" distR="0" wp14:anchorId="3E060F42" wp14:editId="098433D1">
+            <wp:extent cx="4667901" cy="4086795"/>
+            <wp:effectExtent l="0" t="0" r="0" b="9525"/>
+            <wp:docPr id="6" name="Рисунок 6"/>
+            <wp:cNvGraphicFramePr>
+              <a:graphicFrameLocks xmlns:a="http://schemas.openxmlformats.org/drawingml/2006/main" noChangeAspect="1"/>
+            </wp:cNvGraphicFramePr>
+            <a:graphic xmlns:a="http://schemas.openxmlformats.org/drawingml/2006/main">
+              <a:graphicData uri="http://schemas.openxmlformats.org/drawingml/2006/picture">
+                <pic:pic xmlns:pic="http://schemas.openxmlformats.org/drawingml/2006/picture">
+                  <pic:nvPicPr>
+                    <pic:cNvPr id="1" name=""/>
+                    <pic:cNvPicPr/>
+                  </pic:nvPicPr>
+                  <pic:blipFill>
+                    <a:blip r:embed="rId13"/>
+                    <a:stretch>
+                      <a:fillRect/>
+                    </a:stretch>
+                  </pic:blipFill>
+                  <pic:spPr>
+                    <a:xfrm>
+                      <a:off x="0" y="0"/>
+                      <a:ext cx="4667901" cy="4086795"/>
+                    </a:xfrm>
+                    <a:prstGeom prst="rect">
+                      <a:avLst/>
+                    </a:prstGeom>
+                  </pic:spPr>
+                </pic:pic>
+              </a:graphicData>
+            </a:graphic>
+          </wp:inline>
+        </w:drawing>
+      </w:r>
     </w:p>
     <w:p>
       <w:pPr>
@@ -1221,16 +1495,15 @@
           <w:sz w:val="52"/>
         </w:rPr>
       </w:pPr>
-      <w:bookmarkStart w:id="2" w:name="_Toc160626284"/>
+      <w:bookmarkStart w:id="3" w:name="_Toc160965487"/>
       <w:r>
         <w:rPr>
           <w:color w:val="auto"/>
           <w:sz w:val="52"/>
         </w:rPr>
-        <w:lastRenderedPageBreak/>
         <w:t>Вывод</w:t>
       </w:r>
-      <w:bookmarkEnd w:id="2"/>
+      <w:bookmarkEnd w:id="3"/>
     </w:p>
     <w:p>
       <w:r>
@@ -1242,7 +1515,7 @@
           <w:lang w:eastAsia="ru-RU"/>
         </w:rPr>
         <w:drawing>
-          <wp:inline distT="0" distB="0" distL="0" distR="0" wp14:anchorId="5F1E9FEC" wp14:editId="34E9F94D">
+          <wp:inline distT="0" distB="0" distL="0" distR="0" wp14:anchorId="2FC48E6D" wp14:editId="2298B99A">
             <wp:extent cx="3390055" cy="1997937"/>
             <wp:effectExtent l="0" t="0" r="1270" b="2540"/>
             <wp:docPr id="10" name="Рисунок 10"/>
@@ -1257,7 +1530,7 @@
                     <pic:cNvPicPr/>
                   </pic:nvPicPr>
                   <pic:blipFill rotWithShape="1">
-                    <a:blip r:embed="rId9"/>
+                    <a:blip r:embed="rId14"/>
                     <a:srcRect t="4430" b="7415"/>
                     <a:stretch/>
                   </pic:blipFill>
@@ -1375,6 +1648,11 @@
       </w:r>
     </w:p>
     <w:p>
+      <w:pPr>
+        <w:rPr>
+          <w:rFonts w:eastAsiaTheme="minorEastAsia"/>
+        </w:rPr>
+      </w:pPr>
       <w:r>
         <w:rPr>
           <w:rFonts w:eastAsiaTheme="minorEastAsia"/>
@@ -1462,8 +1740,137 @@
         </w:rPr>
         <w:t xml:space="preserve">мы нашли ранее. </w:t>
       </w:r>
-      <w:bookmarkStart w:id="3" w:name="_GoBack"/>
-      <w:bookmarkEnd w:id="3"/>
+    </w:p>
+    <w:p>
+      <w:r>
+        <w:rPr>
+          <w:rFonts w:eastAsiaTheme="minorEastAsia"/>
+        </w:rPr>
+        <w:t xml:space="preserve">Проанализируем систему дифференциальное уравнение на устойчивость. При изменении </w:t>
+      </w:r>
+      <m:oMath>
+        <m:r>
+          <w:rPr>
+            <w:rFonts w:ascii="Cambria Math" w:eastAsiaTheme="minorEastAsia" w:hAnsi="Cambria Math"/>
+          </w:rPr>
+          <m:t>α</m:t>
+        </m:r>
+      </m:oMath>
+      <w:r>
+        <w:rPr>
+          <w:rFonts w:eastAsiaTheme="minorEastAsia"/>
+        </w:rPr>
+        <w:t xml:space="preserve"> </w:t>
+      </w:r>
+      <w:r>
+        <w:rPr>
+          <w:rFonts w:eastAsiaTheme="minorEastAsia"/>
+        </w:rPr>
+        <w:t>на 1% в большую или меньшую сторону, решение уравнения изменяется на 0.833%</w:t>
+      </w:r>
+      <w:r>
+        <w:rPr>
+          <w:rFonts w:eastAsiaTheme="minorEastAsia"/>
+        </w:rPr>
+        <w:t xml:space="preserve"> в соответствующую </w:t>
+      </w:r>
+      <w:r>
+        <w:rPr>
+          <w:rFonts w:eastAsiaTheme="minorEastAsia"/>
+        </w:rPr>
+        <w:lastRenderedPageBreak/>
+        <w:t>сторону</w:t>
+      </w:r>
+      <w:r>
+        <w:rPr>
+          <w:rFonts w:eastAsiaTheme="minorEastAsia"/>
+        </w:rPr>
+        <w:t xml:space="preserve">. При изменении </w:t>
+      </w:r>
+      <m:oMath>
+        <m:r>
+          <w:rPr>
+            <w:rFonts w:ascii="Cambria Math" w:eastAsiaTheme="minorEastAsia" w:hAnsi="Cambria Math"/>
+          </w:rPr>
+          <m:t>α</m:t>
+        </m:r>
+      </m:oMath>
+      <w:r>
+        <w:rPr>
+          <w:rFonts w:eastAsiaTheme="minorEastAsia"/>
+        </w:rPr>
+        <w:t xml:space="preserve"> на 2% в большую или меньшую сторону, решение уравнения изменяется на 1.663% в соответствующую сторону. </w:t>
+      </w:r>
+      <w:r>
+        <w:rPr>
+          <w:rFonts w:eastAsiaTheme="minorEastAsia"/>
+        </w:rPr>
+        <w:t xml:space="preserve">При изменении </w:t>
+      </w:r>
+      <m:oMath>
+        <m:r>
+          <w:rPr>
+            <w:rFonts w:ascii="Cambria Math" w:eastAsiaTheme="minorEastAsia" w:hAnsi="Cambria Math"/>
+          </w:rPr>
+          <m:t>α</m:t>
+        </m:r>
+      </m:oMath>
+      <w:r>
+        <w:rPr>
+          <w:rFonts w:eastAsiaTheme="minorEastAsia"/>
+        </w:rPr>
+        <w:t xml:space="preserve"> на </w:t>
+      </w:r>
+      <w:r>
+        <w:rPr>
+          <w:rFonts w:eastAsiaTheme="minorEastAsia"/>
+        </w:rPr>
+        <w:t>3</w:t>
+      </w:r>
+      <w:r>
+        <w:rPr>
+          <w:rFonts w:eastAsiaTheme="minorEastAsia"/>
+        </w:rPr>
+        <w:t xml:space="preserve">% в большую или меньшую сторону, решение уравнения изменяется на </w:t>
+      </w:r>
+      <w:r>
+        <w:rPr>
+          <w:rFonts w:eastAsiaTheme="minorEastAsia"/>
+        </w:rPr>
+        <w:t>2.491</w:t>
+      </w:r>
+      <w:r>
+        <w:rPr>
+          <w:rFonts w:eastAsiaTheme="minorEastAsia"/>
+        </w:rPr>
+        <w:t>% в соответствующую сторону.</w:t>
+      </w:r>
+      <w:r>
+        <w:rPr>
+          <w:rFonts w:eastAsiaTheme="minorEastAsia"/>
+        </w:rPr>
+        <w:t xml:space="preserve"> Можно сделать вывод, что система не устойчивая, потому что </w:t>
+      </w:r>
+      <w:r>
+        <w:rPr>
+          <w:rFonts w:eastAsiaTheme="minorEastAsia"/>
+        </w:rPr>
+        <w:t xml:space="preserve">при изменении параметра </w:t>
+      </w:r>
+      <m:oMath>
+        <m:r>
+          <w:rPr>
+            <w:rFonts w:ascii="Cambria Math" w:eastAsiaTheme="minorEastAsia" w:hAnsi="Cambria Math"/>
+          </w:rPr>
+          <m:t>α</m:t>
+        </m:r>
+      </m:oMath>
+      <w:r>
+        <w:rPr>
+          <w:rFonts w:eastAsiaTheme="minorEastAsia"/>
+        </w:rPr>
+        <w:t xml:space="preserve">, решение изменяется примерно на такое же значение в процентах. </w:t>
+      </w:r>
     </w:p>
     <w:p>
       <w:pPr>
@@ -1471,10 +1878,9 @@
         <w:rPr>
           <w:color w:val="auto"/>
           <w:sz w:val="56"/>
-          <w:lang w:val="en-US"/>
-        </w:rPr>
-      </w:pPr>
-      <w:bookmarkStart w:id="4" w:name="_Toc160626285"/>
+        </w:rPr>
+      </w:pPr>
+      <w:bookmarkStart w:id="4" w:name="_Toc160965488"/>
       <w:r>
         <w:rPr>
           <w:color w:val="auto"/>
@@ -1486,7 +1892,6 @@
         <w:rPr>
           <w:color w:val="auto"/>
           <w:sz w:val="56"/>
-          <w:lang w:val="en-US"/>
         </w:rPr>
         <w:t xml:space="preserve"> </w:t>
       </w:r>
@@ -1505,15 +1910,13 @@
         <w:rPr>
           <w:color w:val="auto"/>
           <w:sz w:val="28"/>
-          <w:lang w:val="en-US"/>
-        </w:rPr>
-      </w:pPr>
-      <w:bookmarkStart w:id="5" w:name="_Toc160626286"/>
+        </w:rPr>
+      </w:pPr>
+      <w:bookmarkStart w:id="5" w:name="_Toc160965489"/>
       <w:r>
         <w:rPr>
           <w:color w:val="auto"/>
           <w:sz w:val="28"/>
-          <w:lang w:val="en-US"/>
         </w:rPr>
         <w:t>&lt;</w:t>
       </w:r>
@@ -1529,11 +1932,9 @@
         <w:rPr>
           <w:color w:val="auto"/>
           <w:sz w:val="28"/>
-          <w:lang w:val="en-US"/>
         </w:rPr>
         <w:t>&gt;/</w:t>
       </w:r>
-      <w:proofErr w:type="spellStart"/>
       <w:r>
         <w:rPr>
           <w:color w:val="auto"/>
@@ -1546,7 +1947,6 @@
         <w:rPr>
           <w:color w:val="auto"/>
           <w:sz w:val="28"/>
-          <w:lang w:val="en-US"/>
         </w:rPr>
         <w:t>_</w:t>
       </w:r>
@@ -1558,12 +1958,10 @@
         </w:rPr>
         <w:t>mathematics</w:t>
       </w:r>
-      <w:proofErr w:type="spellEnd"/>
       <w:r>
         <w:rPr>
           <w:color w:val="auto"/>
           <w:sz w:val="28"/>
-          <w:lang w:val="en-US"/>
         </w:rPr>
         <w:t>/</w:t>
       </w:r>
@@ -1579,7 +1977,6 @@
         <w:rPr>
           <w:color w:val="auto"/>
           <w:sz w:val="28"/>
-          <w:lang w:val="en-US"/>
         </w:rPr>
         <w:t>/</w:t>
       </w:r>
@@ -1595,10 +1992,10 @@
         <w:rPr>
           <w:color w:val="auto"/>
           <w:sz w:val="28"/>
-          <w:lang w:val="en-US"/>
         </w:rPr>
         <w:t>.</w:t>
       </w:r>
+      <w:proofErr w:type="spellStart"/>
       <w:r>
         <w:rPr>
           <w:color w:val="auto"/>
@@ -1608,6 +2005,7 @@
         <w:t>cpp</w:t>
       </w:r>
       <w:bookmarkEnd w:id="5"/>
+      <w:proofErr w:type="spellEnd"/>
     </w:p>
     <w:p>
       <w:pPr>
@@ -1734,6 +2132,38 @@
           <w:rFonts w:ascii="Consolas" w:hAnsi="Consolas"/>
           <w:lang w:val="en-US"/>
         </w:rPr>
+        <w:t xml:space="preserve">#include </w:t>
+      </w:r>
+      <w:proofErr w:type="gramStart"/>
+      <w:r>
+        <w:rPr>
+          <w:rFonts w:ascii="Consolas" w:hAnsi="Consolas"/>
+          <w:lang w:val="en-US"/>
+        </w:rPr>
+        <w:t>"..</w:t>
+      </w:r>
+      <w:proofErr w:type="gramEnd"/>
+      <w:r>
+        <w:rPr>
+          <w:rFonts w:ascii="Consolas" w:hAnsi="Consolas"/>
+          <w:lang w:val="en-US"/>
+        </w:rPr>
+        <w:t>/common/Rkf45.h"</w:t>
+      </w:r>
+    </w:p>
+    <w:p>
+      <w:pPr>
+        <w:spacing w:after="0"/>
+        <w:rPr>
+          <w:rFonts w:ascii="Consolas" w:hAnsi="Consolas"/>
+          <w:lang w:val="en-US"/>
+        </w:rPr>
+      </w:pPr>
+      <w:r>
+        <w:rPr>
+          <w:rFonts w:ascii="Consolas" w:hAnsi="Consolas"/>
+          <w:lang w:val="en-US"/>
+        </w:rPr>
         <w:t>#include "</w:t>
       </w:r>
       <w:proofErr w:type="spellStart"/>
@@ -1868,6 +2298,177 @@
           <w:lang w:val="en-US"/>
         </w:rPr>
       </w:pPr>
+      <w:proofErr w:type="spellStart"/>
+      <w:r>
+        <w:rPr>
+          <w:rFonts w:ascii="Consolas" w:hAnsi="Consolas"/>
+          <w:lang w:val="en-US"/>
+        </w:rPr>
+        <w:t>int</w:t>
+      </w:r>
+      <w:proofErr w:type="spellEnd"/>
+      <w:r>
+        <w:rPr>
+          <w:rFonts w:ascii="Consolas" w:hAnsi="Consolas"/>
+          <w:lang w:val="en-US"/>
+        </w:rPr>
+        <w:t xml:space="preserve"> </w:t>
+      </w:r>
+      <w:proofErr w:type="spellStart"/>
+      <w:r>
+        <w:rPr>
+          <w:rFonts w:ascii="Consolas" w:hAnsi="Consolas"/>
+          <w:lang w:val="en-US"/>
+        </w:rPr>
+        <w:t>diff_</w:t>
+      </w:r>
+      <w:proofErr w:type="gramStart"/>
+      <w:r>
+        <w:rPr>
+          <w:rFonts w:ascii="Consolas" w:hAnsi="Consolas"/>
+          <w:lang w:val="en-US"/>
+        </w:rPr>
+        <w:t>func</w:t>
+      </w:r>
+      <w:proofErr w:type="spellEnd"/>
+      <w:r>
+        <w:rPr>
+          <w:rFonts w:ascii="Consolas" w:hAnsi="Consolas"/>
+          <w:lang w:val="en-US"/>
+        </w:rPr>
+        <w:t>(</w:t>
+      </w:r>
+      <w:proofErr w:type="spellStart"/>
+      <w:proofErr w:type="gramEnd"/>
+      <w:r>
+        <w:rPr>
+          <w:rFonts w:ascii="Consolas" w:hAnsi="Consolas"/>
+          <w:lang w:val="en-US"/>
+        </w:rPr>
+        <w:t>int</w:t>
+      </w:r>
+      <w:proofErr w:type="spellEnd"/>
+      <w:r>
+        <w:rPr>
+          <w:rFonts w:ascii="Consolas" w:hAnsi="Consolas"/>
+          <w:lang w:val="en-US"/>
+        </w:rPr>
+        <w:t xml:space="preserve"> n,  double t, double *x, double *dx) {</w:t>
+      </w:r>
+    </w:p>
+    <w:p>
+      <w:pPr>
+        <w:spacing w:after="0"/>
+        <w:rPr>
+          <w:rFonts w:ascii="Consolas" w:hAnsi="Consolas"/>
+          <w:lang w:val="en-US"/>
+        </w:rPr>
+      </w:pPr>
+      <w:r>
+        <w:rPr>
+          <w:rFonts w:ascii="Consolas" w:hAnsi="Consolas"/>
+          <w:lang w:val="en-US"/>
+        </w:rPr>
+        <w:t xml:space="preserve">    </w:t>
+      </w:r>
+      <w:proofErr w:type="gramStart"/>
+      <w:r>
+        <w:rPr>
+          <w:rFonts w:ascii="Consolas" w:hAnsi="Consolas"/>
+          <w:lang w:val="en-US"/>
+        </w:rPr>
+        <w:t>dx[</w:t>
+      </w:r>
+      <w:proofErr w:type="gramEnd"/>
+      <w:r>
+        <w:rPr>
+          <w:rFonts w:ascii="Consolas" w:hAnsi="Consolas"/>
+          <w:lang w:val="en-US"/>
+        </w:rPr>
+        <w:t>0] = x[1];</w:t>
+      </w:r>
+    </w:p>
+    <w:p>
+      <w:pPr>
+        <w:spacing w:after="0"/>
+        <w:rPr>
+          <w:rFonts w:ascii="Consolas" w:hAnsi="Consolas"/>
+          <w:lang w:val="en-US"/>
+        </w:rPr>
+      </w:pPr>
+      <w:r>
+        <w:rPr>
+          <w:rFonts w:ascii="Consolas" w:hAnsi="Consolas"/>
+          <w:lang w:val="en-US"/>
+        </w:rPr>
+        <w:t xml:space="preserve">    </w:t>
+      </w:r>
+      <w:proofErr w:type="gramStart"/>
+      <w:r>
+        <w:rPr>
+          <w:rFonts w:ascii="Consolas" w:hAnsi="Consolas"/>
+          <w:lang w:val="en-US"/>
+        </w:rPr>
+        <w:t>dx[</w:t>
+      </w:r>
+      <w:proofErr w:type="gramEnd"/>
+      <w:r>
+        <w:rPr>
+          <w:rFonts w:ascii="Consolas" w:hAnsi="Consolas"/>
+          <w:lang w:val="en-US"/>
+        </w:rPr>
+        <w:t>1] = x[0] * x[0] - 1;</w:t>
+      </w:r>
+    </w:p>
+    <w:p>
+      <w:pPr>
+        <w:spacing w:after="0"/>
+        <w:rPr>
+          <w:rFonts w:ascii="Consolas" w:hAnsi="Consolas"/>
+          <w:lang w:val="en-US"/>
+        </w:rPr>
+      </w:pPr>
+      <w:r>
+        <w:rPr>
+          <w:rFonts w:ascii="Consolas" w:hAnsi="Consolas"/>
+          <w:lang w:val="en-US"/>
+        </w:rPr>
+        <w:t xml:space="preserve">    return 0;</w:t>
+      </w:r>
+    </w:p>
+    <w:p>
+      <w:pPr>
+        <w:spacing w:after="0"/>
+        <w:rPr>
+          <w:rFonts w:ascii="Consolas" w:hAnsi="Consolas"/>
+          <w:lang w:val="en-US"/>
+        </w:rPr>
+      </w:pPr>
+      <w:r>
+        <w:rPr>
+          <w:rFonts w:ascii="Consolas" w:hAnsi="Consolas"/>
+          <w:lang w:val="en-US"/>
+        </w:rPr>
+        <w:t>}</w:t>
+      </w:r>
+    </w:p>
+    <w:p>
+      <w:pPr>
+        <w:spacing w:after="0"/>
+        <w:rPr>
+          <w:rFonts w:ascii="Consolas" w:hAnsi="Consolas"/>
+          <w:lang w:val="en-US"/>
+        </w:rPr>
+      </w:pPr>
+    </w:p>
+    <w:p>
+      <w:pPr>
+        <w:spacing w:after="0"/>
+        <w:rPr>
+          <w:rFonts w:ascii="Consolas" w:hAnsi="Consolas"/>
+          <w:lang w:val="en-US"/>
+        </w:rPr>
+      </w:pPr>
       <w:r>
         <w:rPr>
           <w:rFonts w:ascii="Consolas" w:hAnsi="Consolas"/>
@@ -2373,7 +2974,6 @@
           <w:rFonts w:ascii="Consolas" w:hAnsi="Consolas"/>
           <w:lang w:val="en-US"/>
         </w:rPr>
-        <w:lastRenderedPageBreak/>
         <w:t xml:space="preserve">    return res;</w:t>
       </w:r>
     </w:p>
@@ -2456,7 +3056,7 @@
           <w:rFonts w:ascii="Consolas" w:hAnsi="Consolas"/>
           <w:lang w:val="en-US"/>
         </w:rPr>
-        <w:t xml:space="preserve">    double a = 2.0/3+0.000001, b = 300;</w:t>
+        <w:t xml:space="preserve">    double a = 2.0 / 3 + 0.000001, b = 300;</w:t>
       </w:r>
     </w:p>
     <w:p>
@@ -2610,34 +3210,716 @@
         <w:spacing w:after="0"/>
         <w:rPr>
           <w:rFonts w:ascii="Consolas" w:hAnsi="Consolas"/>
-        </w:rPr>
-      </w:pPr>
-      <w:r>
-        <w:rPr>
-          <w:rFonts w:ascii="Consolas" w:hAnsi="Consolas"/>
-          <w:lang w:val="en-US"/>
-        </w:rPr>
-        <w:t xml:space="preserve">    return</w:t>
-      </w:r>
+          <w:lang w:val="en-US"/>
+        </w:rPr>
+      </w:pPr>
+    </w:p>
+    <w:p>
+      <w:pPr>
+        <w:spacing w:after="0"/>
+        <w:rPr>
+          <w:rFonts w:ascii="Consolas" w:hAnsi="Consolas"/>
+          <w:lang w:val="en-US"/>
+        </w:rPr>
+      </w:pPr>
+      <w:r>
+        <w:rPr>
+          <w:rFonts w:ascii="Consolas" w:hAnsi="Consolas"/>
+          <w:lang w:val="en-US"/>
+        </w:rPr>
+        <w:t xml:space="preserve">    </w:t>
+      </w:r>
+      <w:proofErr w:type="spellStart"/>
+      <w:proofErr w:type="gramStart"/>
+      <w:r>
+        <w:rPr>
+          <w:rFonts w:ascii="Consolas" w:hAnsi="Consolas"/>
+          <w:lang w:val="en-US"/>
+        </w:rPr>
+        <w:t>std</w:t>
+      </w:r>
+      <w:proofErr w:type="spellEnd"/>
+      <w:r>
+        <w:rPr>
+          <w:rFonts w:ascii="Consolas" w:hAnsi="Consolas"/>
+          <w:lang w:val="en-US"/>
+        </w:rPr>
+        <w:t>::</w:t>
+      </w:r>
+      <w:proofErr w:type="spellStart"/>
+      <w:proofErr w:type="gramEnd"/>
+      <w:r>
+        <w:rPr>
+          <w:rFonts w:ascii="Consolas" w:hAnsi="Consolas"/>
+          <w:lang w:val="en-US"/>
+        </w:rPr>
+        <w:t>cout</w:t>
+      </w:r>
+      <w:proofErr w:type="spellEnd"/>
+      <w:r>
+        <w:rPr>
+          <w:rFonts w:ascii="Consolas" w:hAnsi="Consolas"/>
+          <w:lang w:val="en-US"/>
+        </w:rPr>
+        <w:t xml:space="preserve"> &lt;&lt; "RKF for diff system:\n";</w:t>
+      </w:r>
+    </w:p>
+    <w:p>
+      <w:pPr>
+        <w:spacing w:after="0"/>
+        <w:rPr>
+          <w:rFonts w:ascii="Consolas" w:hAnsi="Consolas"/>
+          <w:lang w:val="en-US"/>
+        </w:rPr>
+      </w:pPr>
+      <w:r>
+        <w:rPr>
+          <w:rFonts w:ascii="Consolas" w:hAnsi="Consolas"/>
+          <w:lang w:val="en-US"/>
+        </w:rPr>
+        <w:t xml:space="preserve">    double </w:t>
+      </w:r>
+      <w:proofErr w:type="gramStart"/>
+      <w:r>
+        <w:rPr>
+          <w:rFonts w:ascii="Consolas" w:hAnsi="Consolas"/>
+          <w:lang w:val="en-US"/>
+        </w:rPr>
+        <w:t>data[</w:t>
+      </w:r>
+      <w:proofErr w:type="gramEnd"/>
+      <w:r>
+        <w:rPr>
+          <w:rFonts w:ascii="Consolas" w:hAnsi="Consolas"/>
+          <w:lang w:val="en-US"/>
+        </w:rPr>
+        <w:t xml:space="preserve">2]{0.0, </w:t>
+      </w:r>
+      <w:proofErr w:type="spellStart"/>
+      <w:r>
+        <w:rPr>
+          <w:rFonts w:ascii="Consolas" w:hAnsi="Consolas"/>
+          <w:lang w:val="en-US"/>
+        </w:rPr>
+        <w:t>std</w:t>
+      </w:r>
+      <w:proofErr w:type="spellEnd"/>
+      <w:r>
+        <w:rPr>
+          <w:rFonts w:ascii="Consolas" w:hAnsi="Consolas"/>
+          <w:lang w:val="en-US"/>
+        </w:rPr>
+        <w:t>::</w:t>
+      </w:r>
+      <w:proofErr w:type="spellStart"/>
+      <w:r>
+        <w:rPr>
+          <w:rFonts w:ascii="Consolas" w:hAnsi="Consolas"/>
+          <w:lang w:val="en-US"/>
+        </w:rPr>
+        <w:t>sqrt</w:t>
+      </w:r>
+      <w:proofErr w:type="spellEnd"/>
+      <w:r>
+        <w:rPr>
+          <w:rFonts w:ascii="Consolas" w:hAnsi="Consolas"/>
+          <w:lang w:val="en-US"/>
+        </w:rPr>
+        <w:t>(2 * alpha)};</w:t>
+      </w:r>
+    </w:p>
+    <w:p>
+      <w:pPr>
+        <w:spacing w:after="0"/>
+        <w:rPr>
+          <w:rFonts w:ascii="Consolas" w:hAnsi="Consolas"/>
+          <w:lang w:val="en-US"/>
+        </w:rPr>
+      </w:pPr>
+      <w:r>
+        <w:rPr>
+          <w:rFonts w:ascii="Consolas" w:hAnsi="Consolas"/>
+          <w:lang w:val="en-US"/>
+        </w:rPr>
+        <w:t xml:space="preserve">    </w:t>
+      </w:r>
+      <w:proofErr w:type="spellStart"/>
+      <w:proofErr w:type="gramStart"/>
+      <w:r>
+        <w:rPr>
+          <w:rFonts w:ascii="Consolas" w:hAnsi="Consolas"/>
+          <w:lang w:val="en-US"/>
+        </w:rPr>
+        <w:t>dimkashelk</w:t>
+      </w:r>
+      <w:proofErr w:type="spellEnd"/>
+      <w:r>
+        <w:rPr>
+          <w:rFonts w:ascii="Consolas" w:hAnsi="Consolas"/>
+          <w:lang w:val="en-US"/>
+        </w:rPr>
+        <w:t>::</w:t>
+      </w:r>
+      <w:proofErr w:type="gramEnd"/>
+      <w:r>
+        <w:rPr>
+          <w:rFonts w:ascii="Consolas" w:hAnsi="Consolas"/>
+          <w:lang w:val="en-US"/>
+        </w:rPr>
+        <w:t>Rkf45::calculate(</w:t>
+      </w:r>
+      <w:proofErr w:type="spellStart"/>
+      <w:r>
+        <w:rPr>
+          <w:rFonts w:ascii="Consolas" w:hAnsi="Consolas"/>
+          <w:lang w:val="en-US"/>
+        </w:rPr>
+        <w:t>diff_func</w:t>
+      </w:r>
+      <w:proofErr w:type="spellEnd"/>
+      <w:r>
+        <w:rPr>
+          <w:rFonts w:ascii="Consolas" w:hAnsi="Consolas"/>
+          <w:lang w:val="en-US"/>
+        </w:rPr>
+        <w:t>, data, 0, 1);</w:t>
+      </w:r>
+    </w:p>
+    <w:p>
+      <w:pPr>
+        <w:spacing w:after="0"/>
+        <w:rPr>
+          <w:rFonts w:ascii="Consolas" w:hAnsi="Consolas"/>
+          <w:lang w:val="en-US"/>
+        </w:rPr>
+      </w:pPr>
+    </w:p>
+    <w:p>
+      <w:pPr>
+        <w:spacing w:after="0"/>
+        <w:rPr>
+          <w:rFonts w:ascii="Consolas" w:hAnsi="Consolas"/>
+          <w:lang w:val="en-US"/>
+        </w:rPr>
+      </w:pPr>
+      <w:r>
+        <w:rPr>
+          <w:rFonts w:ascii="Consolas" w:hAnsi="Consolas"/>
+          <w:lang w:val="en-US"/>
+        </w:rPr>
+        <w:t xml:space="preserve">    </w:t>
+      </w:r>
+      <w:proofErr w:type="spellStart"/>
+      <w:proofErr w:type="gramStart"/>
+      <w:r>
+        <w:rPr>
+          <w:rFonts w:ascii="Consolas" w:hAnsi="Consolas"/>
+          <w:lang w:val="en-US"/>
+        </w:rPr>
+        <w:t>std</w:t>
+      </w:r>
+      <w:proofErr w:type="spellEnd"/>
+      <w:r>
+        <w:rPr>
+          <w:rFonts w:ascii="Consolas" w:hAnsi="Consolas"/>
+          <w:lang w:val="en-US"/>
+        </w:rPr>
+        <w:t>::</w:t>
+      </w:r>
+      <w:proofErr w:type="spellStart"/>
+      <w:proofErr w:type="gramEnd"/>
+      <w:r>
+        <w:rPr>
+          <w:rFonts w:ascii="Consolas" w:hAnsi="Consolas"/>
+          <w:lang w:val="en-US"/>
+        </w:rPr>
+        <w:t>cout</w:t>
+      </w:r>
+      <w:proofErr w:type="spellEnd"/>
+      <w:r>
+        <w:rPr>
+          <w:rFonts w:ascii="Consolas" w:hAnsi="Consolas"/>
+          <w:lang w:val="en-US"/>
+        </w:rPr>
+        <w:t xml:space="preserve"> &lt;&lt; "\n\</w:t>
+      </w:r>
+      <w:proofErr w:type="spellStart"/>
+      <w:r>
+        <w:rPr>
+          <w:rFonts w:ascii="Consolas" w:hAnsi="Consolas"/>
+          <w:lang w:val="en-US"/>
+        </w:rPr>
+        <w:t>nPlay</w:t>
+      </w:r>
+      <w:proofErr w:type="spellEnd"/>
+      <w:r>
+        <w:rPr>
+          <w:rFonts w:ascii="Consolas" w:hAnsi="Consolas"/>
+          <w:lang w:val="en-US"/>
+        </w:rPr>
+        <w:t xml:space="preserve"> with alpha: \n";</w:t>
+      </w:r>
+    </w:p>
+    <w:p>
+      <w:pPr>
+        <w:spacing w:after="0"/>
+        <w:rPr>
+          <w:rFonts w:ascii="Consolas" w:hAnsi="Consolas"/>
+          <w:lang w:val="en-US"/>
+        </w:rPr>
+      </w:pPr>
+      <w:r>
+        <w:rPr>
+          <w:rFonts w:ascii="Consolas" w:hAnsi="Consolas"/>
+          <w:lang w:val="en-US"/>
+        </w:rPr>
+        <w:t xml:space="preserve">    for (double </w:t>
+      </w:r>
+      <w:proofErr w:type="spellStart"/>
+      <w:r>
+        <w:rPr>
+          <w:rFonts w:ascii="Consolas" w:hAnsi="Consolas"/>
+          <w:lang w:val="en-US"/>
+        </w:rPr>
+        <w:t>i</w:t>
+      </w:r>
+      <w:proofErr w:type="spellEnd"/>
+      <w:r>
+        <w:rPr>
+          <w:rFonts w:ascii="Consolas" w:hAnsi="Consolas"/>
+          <w:lang w:val="en-US"/>
+        </w:rPr>
+        <w:t xml:space="preserve"> = 0.97; </w:t>
+      </w:r>
+      <w:proofErr w:type="spellStart"/>
+      <w:r>
+        <w:rPr>
+          <w:rFonts w:ascii="Consolas" w:hAnsi="Consolas"/>
+          <w:lang w:val="en-US"/>
+        </w:rPr>
+        <w:t>i</w:t>
+      </w:r>
+      <w:proofErr w:type="spellEnd"/>
+      <w:r>
+        <w:rPr>
+          <w:rFonts w:ascii="Consolas" w:hAnsi="Consolas"/>
+          <w:lang w:val="en-US"/>
+        </w:rPr>
+        <w:t xml:space="preserve"> &lt; 1.04; </w:t>
+      </w:r>
+      <w:proofErr w:type="spellStart"/>
+      <w:r>
+        <w:rPr>
+          <w:rFonts w:ascii="Consolas" w:hAnsi="Consolas"/>
+          <w:lang w:val="en-US"/>
+        </w:rPr>
+        <w:t>i</w:t>
+      </w:r>
+      <w:proofErr w:type="spellEnd"/>
+      <w:r>
+        <w:rPr>
+          <w:rFonts w:ascii="Consolas" w:hAnsi="Consolas"/>
+          <w:lang w:val="en-US"/>
+        </w:rPr>
+        <w:t xml:space="preserve"> += 0.01) {</w:t>
+      </w:r>
+    </w:p>
+    <w:p>
+      <w:pPr>
+        <w:spacing w:after="0"/>
+        <w:rPr>
+          <w:rFonts w:ascii="Consolas" w:hAnsi="Consolas"/>
+          <w:lang w:val="en-US"/>
+        </w:rPr>
+      </w:pPr>
+      <w:r>
+        <w:rPr>
+          <w:rFonts w:ascii="Consolas" w:hAnsi="Consolas"/>
+          <w:lang w:val="en-US"/>
+        </w:rPr>
+        <w:t xml:space="preserve">        double </w:t>
+      </w:r>
+      <w:proofErr w:type="spellStart"/>
+      <w:r>
+        <w:rPr>
+          <w:rFonts w:ascii="Consolas" w:hAnsi="Consolas"/>
+          <w:lang w:val="en-US"/>
+        </w:rPr>
+        <w:t>new_alpha</w:t>
+      </w:r>
+      <w:proofErr w:type="spellEnd"/>
+      <w:r>
+        <w:rPr>
+          <w:rFonts w:ascii="Consolas" w:hAnsi="Consolas"/>
+          <w:lang w:val="en-US"/>
+        </w:rPr>
+        <w:t xml:space="preserve"> = alpha * </w:t>
+      </w:r>
+      <w:proofErr w:type="spellStart"/>
+      <w:r>
+        <w:rPr>
+          <w:rFonts w:ascii="Consolas" w:hAnsi="Consolas"/>
+          <w:lang w:val="en-US"/>
+        </w:rPr>
+        <w:t>i</w:t>
+      </w:r>
+      <w:proofErr w:type="spellEnd"/>
+      <w:r>
+        <w:rPr>
+          <w:rFonts w:ascii="Consolas" w:hAnsi="Consolas"/>
+          <w:lang w:val="en-US"/>
+        </w:rPr>
+        <w:t>;</w:t>
+      </w:r>
+    </w:p>
+    <w:p>
+      <w:pPr>
+        <w:spacing w:after="0"/>
+        <w:rPr>
+          <w:rFonts w:ascii="Consolas" w:hAnsi="Consolas"/>
+          <w:lang w:val="en-US"/>
+        </w:rPr>
+      </w:pPr>
+      <w:r>
+        <w:rPr>
+          <w:rFonts w:ascii="Consolas" w:hAnsi="Consolas"/>
+          <w:lang w:val="en-US"/>
+        </w:rPr>
+        <w:t xml:space="preserve">        </w:t>
+      </w:r>
+      <w:proofErr w:type="spellStart"/>
+      <w:proofErr w:type="gramStart"/>
+      <w:r>
+        <w:rPr>
+          <w:rFonts w:ascii="Consolas" w:hAnsi="Consolas"/>
+          <w:lang w:val="en-US"/>
+        </w:rPr>
+        <w:t>std</w:t>
+      </w:r>
+      <w:proofErr w:type="spellEnd"/>
+      <w:r>
+        <w:rPr>
+          <w:rFonts w:ascii="Consolas" w:hAnsi="Consolas"/>
+          <w:lang w:val="en-US"/>
+        </w:rPr>
+        <w:t>::</w:t>
+      </w:r>
+      <w:proofErr w:type="spellStart"/>
+      <w:proofErr w:type="gramEnd"/>
+      <w:r>
+        <w:rPr>
+          <w:rFonts w:ascii="Consolas" w:hAnsi="Consolas"/>
+          <w:lang w:val="en-US"/>
+        </w:rPr>
+        <w:t>cout</w:t>
+      </w:r>
+      <w:proofErr w:type="spellEnd"/>
+      <w:r>
+        <w:rPr>
+          <w:rFonts w:ascii="Consolas" w:hAnsi="Consolas"/>
+          <w:lang w:val="en-US"/>
+        </w:rPr>
+        <w:t xml:space="preserve"> &lt;&lt; (</w:t>
+      </w:r>
+      <w:proofErr w:type="spellStart"/>
+      <w:r>
+        <w:rPr>
+          <w:rFonts w:ascii="Consolas" w:hAnsi="Consolas"/>
+          <w:lang w:val="en-US"/>
+        </w:rPr>
+        <w:t>i</w:t>
+      </w:r>
+      <w:proofErr w:type="spellEnd"/>
+      <w:r>
+        <w:rPr>
+          <w:rFonts w:ascii="Consolas" w:hAnsi="Consolas"/>
+          <w:lang w:val="en-US"/>
+        </w:rPr>
+        <w:t xml:space="preserve"> - 1) * 100 &lt;&lt; "%, alpha = " &lt;&lt; </w:t>
+      </w:r>
+      <w:proofErr w:type="spellStart"/>
+      <w:r>
+        <w:rPr>
+          <w:rFonts w:ascii="Consolas" w:hAnsi="Consolas"/>
+          <w:lang w:val="en-US"/>
+        </w:rPr>
+        <w:t>new_alpha</w:t>
+      </w:r>
+      <w:proofErr w:type="spellEnd"/>
+      <w:r>
+        <w:rPr>
+          <w:rFonts w:ascii="Consolas" w:hAnsi="Consolas"/>
+          <w:lang w:val="en-US"/>
+        </w:rPr>
+        <w:t xml:space="preserve"> &lt;&lt; "\n";</w:t>
+      </w:r>
+    </w:p>
+    <w:p>
+      <w:pPr>
+        <w:spacing w:after="0"/>
+        <w:rPr>
+          <w:rFonts w:ascii="Consolas" w:hAnsi="Consolas"/>
+          <w:lang w:val="en-US"/>
+        </w:rPr>
+      </w:pPr>
+      <w:r>
+        <w:rPr>
+          <w:rFonts w:ascii="Consolas" w:hAnsi="Consolas"/>
+          <w:lang w:val="en-US"/>
+        </w:rPr>
+        <w:t xml:space="preserve">        </w:t>
+      </w:r>
+      <w:proofErr w:type="spellStart"/>
+      <w:proofErr w:type="gramStart"/>
+      <w:r>
+        <w:rPr>
+          <w:rFonts w:ascii="Consolas" w:hAnsi="Consolas"/>
+          <w:lang w:val="en-US"/>
+        </w:rPr>
+        <w:t>std</w:t>
+      </w:r>
+      <w:proofErr w:type="spellEnd"/>
+      <w:r>
+        <w:rPr>
+          <w:rFonts w:ascii="Consolas" w:hAnsi="Consolas"/>
+          <w:lang w:val="en-US"/>
+        </w:rPr>
+        <w:t>::</w:t>
+      </w:r>
+      <w:proofErr w:type="spellStart"/>
+      <w:proofErr w:type="gramEnd"/>
+      <w:r>
+        <w:rPr>
+          <w:rFonts w:ascii="Consolas" w:hAnsi="Consolas"/>
+          <w:lang w:val="en-US"/>
+        </w:rPr>
+        <w:t>cout</w:t>
+      </w:r>
+      <w:proofErr w:type="spellEnd"/>
+      <w:r>
+        <w:rPr>
+          <w:rFonts w:ascii="Consolas" w:hAnsi="Consolas"/>
+          <w:lang w:val="en-US"/>
+        </w:rPr>
+        <w:t xml:space="preserve"> &lt;&lt; "RKF for diff system:\n";</w:t>
+      </w:r>
+    </w:p>
+    <w:p>
+      <w:pPr>
+        <w:spacing w:after="0"/>
+        <w:rPr>
+          <w:rFonts w:ascii="Consolas" w:hAnsi="Consolas"/>
+          <w:lang w:val="en-US"/>
+        </w:rPr>
+      </w:pPr>
+      <w:r>
+        <w:rPr>
+          <w:rFonts w:ascii="Consolas" w:hAnsi="Consolas"/>
+          <w:lang w:val="en-US"/>
+        </w:rPr>
+        <w:t xml:space="preserve">        </w:t>
+      </w:r>
+      <w:proofErr w:type="gramStart"/>
+      <w:r>
+        <w:rPr>
+          <w:rFonts w:ascii="Consolas" w:hAnsi="Consolas"/>
+          <w:lang w:val="en-US"/>
+        </w:rPr>
+        <w:t>data[</w:t>
+      </w:r>
+      <w:proofErr w:type="gramEnd"/>
+      <w:r>
+        <w:rPr>
+          <w:rFonts w:ascii="Consolas" w:hAnsi="Consolas"/>
+          <w:lang w:val="en-US"/>
+        </w:rPr>
+        <w:t>0] = 0.0;</w:t>
+      </w:r>
+    </w:p>
+    <w:p>
+      <w:pPr>
+        <w:spacing w:after="0"/>
+        <w:rPr>
+          <w:rFonts w:ascii="Consolas" w:hAnsi="Consolas"/>
+          <w:lang w:val="en-US"/>
+        </w:rPr>
+      </w:pPr>
+      <w:r>
+        <w:rPr>
+          <w:rFonts w:ascii="Consolas" w:hAnsi="Consolas"/>
+          <w:lang w:val="en-US"/>
+        </w:rPr>
+        <w:t xml:space="preserve">        </w:t>
+      </w:r>
+      <w:proofErr w:type="gramStart"/>
+      <w:r>
+        <w:rPr>
+          <w:rFonts w:ascii="Consolas" w:hAnsi="Consolas"/>
+          <w:lang w:val="en-US"/>
+        </w:rPr>
+        <w:t>data[</w:t>
+      </w:r>
+      <w:proofErr w:type="gramEnd"/>
+      <w:r>
+        <w:rPr>
+          <w:rFonts w:ascii="Consolas" w:hAnsi="Consolas"/>
+          <w:lang w:val="en-US"/>
+        </w:rPr>
+        <w:t xml:space="preserve">1] = </w:t>
+      </w:r>
+      <w:proofErr w:type="spellStart"/>
+      <w:r>
+        <w:rPr>
+          <w:rFonts w:ascii="Consolas" w:hAnsi="Consolas"/>
+          <w:lang w:val="en-US"/>
+        </w:rPr>
+        <w:t>std</w:t>
+      </w:r>
+      <w:proofErr w:type="spellEnd"/>
+      <w:r>
+        <w:rPr>
+          <w:rFonts w:ascii="Consolas" w:hAnsi="Consolas"/>
+          <w:lang w:val="en-US"/>
+        </w:rPr>
+        <w:t>::</w:t>
+      </w:r>
+      <w:proofErr w:type="spellStart"/>
+      <w:r>
+        <w:rPr>
+          <w:rFonts w:ascii="Consolas" w:hAnsi="Consolas"/>
+          <w:lang w:val="en-US"/>
+        </w:rPr>
+        <w:t>sqrt</w:t>
+      </w:r>
+      <w:proofErr w:type="spellEnd"/>
+      <w:r>
+        <w:rPr>
+          <w:rFonts w:ascii="Consolas" w:hAnsi="Consolas"/>
+          <w:lang w:val="en-US"/>
+        </w:rPr>
+        <w:t xml:space="preserve">(2 * </w:t>
+      </w:r>
+      <w:proofErr w:type="spellStart"/>
+      <w:r>
+        <w:rPr>
+          <w:rFonts w:ascii="Consolas" w:hAnsi="Consolas"/>
+          <w:lang w:val="en-US"/>
+        </w:rPr>
+        <w:t>new_alpha</w:t>
+      </w:r>
+      <w:proofErr w:type="spellEnd"/>
+      <w:r>
+        <w:rPr>
+          <w:rFonts w:ascii="Consolas" w:hAnsi="Consolas"/>
+          <w:lang w:val="en-US"/>
+        </w:rPr>
+        <w:t>);</w:t>
+      </w:r>
+    </w:p>
+    <w:p>
+      <w:pPr>
+        <w:spacing w:after="0"/>
+        <w:rPr>
+          <w:rFonts w:ascii="Consolas" w:hAnsi="Consolas"/>
+          <w:lang w:val="en-US"/>
+        </w:rPr>
+      </w:pPr>
+      <w:r>
+        <w:rPr>
+          <w:rFonts w:ascii="Consolas" w:hAnsi="Consolas"/>
+          <w:lang w:val="en-US"/>
+        </w:rPr>
+        <w:t xml:space="preserve">        </w:t>
+      </w:r>
+      <w:proofErr w:type="spellStart"/>
+      <w:proofErr w:type="gramStart"/>
+      <w:r>
+        <w:rPr>
+          <w:rFonts w:ascii="Consolas" w:hAnsi="Consolas"/>
+          <w:lang w:val="en-US"/>
+        </w:rPr>
+        <w:t>dimkashelk</w:t>
+      </w:r>
+      <w:proofErr w:type="spellEnd"/>
+      <w:r>
+        <w:rPr>
+          <w:rFonts w:ascii="Consolas" w:hAnsi="Consolas"/>
+          <w:lang w:val="en-US"/>
+        </w:rPr>
+        <w:t>::</w:t>
+      </w:r>
+      <w:proofErr w:type="gramEnd"/>
+      <w:r>
+        <w:rPr>
+          <w:rFonts w:ascii="Consolas" w:hAnsi="Consolas"/>
+          <w:lang w:val="en-US"/>
+        </w:rPr>
+        <w:t>Rkf45::calculate(</w:t>
+      </w:r>
+      <w:proofErr w:type="spellStart"/>
+      <w:r>
+        <w:rPr>
+          <w:rFonts w:ascii="Consolas" w:hAnsi="Consolas"/>
+          <w:lang w:val="en-US"/>
+        </w:rPr>
+        <w:t>diff_func</w:t>
+      </w:r>
+      <w:proofErr w:type="spellEnd"/>
+      <w:r>
+        <w:rPr>
+          <w:rFonts w:ascii="Consolas" w:hAnsi="Consolas"/>
+          <w:lang w:val="en-US"/>
+        </w:rPr>
+        <w:t>, data, 0, 1);</w:t>
+      </w:r>
+    </w:p>
+    <w:p>
+      <w:pPr>
+        <w:spacing w:after="0"/>
+        <w:rPr>
+          <w:rFonts w:ascii="Consolas" w:hAnsi="Consolas"/>
+        </w:rPr>
+      </w:pPr>
+      <w:r>
+        <w:rPr>
+          <w:rFonts w:ascii="Consolas" w:hAnsi="Consolas"/>
+          <w:lang w:val="en-US"/>
+        </w:rPr>
+        <w:t xml:space="preserve">    </w:t>
+      </w:r>
+      <w:r>
+        <w:rPr>
+          <w:rFonts w:ascii="Consolas" w:hAnsi="Consolas"/>
+        </w:rPr>
+        <w:t>}</w:t>
+      </w:r>
+    </w:p>
+    <w:p>
+      <w:pPr>
+        <w:spacing w:after="0"/>
+        <w:rPr>
+          <w:rFonts w:ascii="Consolas" w:hAnsi="Consolas"/>
+        </w:rPr>
+      </w:pPr>
+      <w:r>
+        <w:rPr>
+          <w:rFonts w:ascii="Consolas" w:hAnsi="Consolas"/>
+        </w:rPr>
+        <w:t xml:space="preserve">    </w:t>
+      </w:r>
+      <w:proofErr w:type="spellStart"/>
+      <w:r>
+        <w:rPr>
+          <w:rFonts w:ascii="Consolas" w:hAnsi="Consolas"/>
+        </w:rPr>
+        <w:t>return</w:t>
+      </w:r>
+      <w:proofErr w:type="spellEnd"/>
       <w:r>
         <w:rPr>
           <w:rFonts w:ascii="Consolas" w:hAnsi="Consolas"/>
         </w:rPr>
         <w:t xml:space="preserve"> 0;</w:t>
-      </w:r>
-    </w:p>
-    <w:p>
-      <w:pPr>
-        <w:spacing w:after="0"/>
-        <w:rPr>
-          <w:rFonts w:ascii="Consolas" w:hAnsi="Consolas"/>
-        </w:rPr>
-      </w:pPr>
-      <w:r>
-        <w:rPr>
-          <w:rFonts w:ascii="Consolas" w:hAnsi="Consolas"/>
-        </w:rPr>
-        <w:t>}</w:t>
       </w:r>
     </w:p>
     <w:p>
@@ -2649,6 +3931,12 @@
           <w:szCs w:val="26"/>
         </w:rPr>
       </w:pPr>
+      <w:r>
+        <w:rPr>
+          <w:rFonts w:ascii="Consolas" w:hAnsi="Consolas"/>
+        </w:rPr>
+        <w:t>}</w:t>
+      </w:r>
     </w:p>
     <w:p>
       <w:pPr>
@@ -2737,51 +4025,55 @@
           <w:sz w:val="28"/>
           <w:szCs w:val="26"/>
         </w:rPr>
-        <w:t xml:space="preserve"> </w:t>
-      </w:r>
+        <w:t xml:space="preserve">, </w:t>
+      </w:r>
+      <w:proofErr w:type="spellStart"/>
       <w:r>
         <w:rPr>
           <w:rFonts w:asciiTheme="majorHAnsi" w:eastAsiaTheme="majorEastAsia" w:hAnsiTheme="majorHAnsi" w:cstheme="majorBidi"/>
           <w:sz w:val="28"/>
           <w:szCs w:val="26"/>
-        </w:rPr>
-        <w:t>из первой лабораторной работы</w:t>
-      </w:r>
+          <w:lang w:val="en-US"/>
+        </w:rPr>
+        <w:t>Rkf</w:t>
+      </w:r>
+      <w:proofErr w:type="spellEnd"/>
       <w:r>
         <w:rPr>
           <w:rFonts w:asciiTheme="majorHAnsi" w:eastAsiaTheme="majorEastAsia" w:hAnsiTheme="majorHAnsi" w:cstheme="majorBidi"/>
           <w:sz w:val="28"/>
           <w:szCs w:val="26"/>
         </w:rPr>
-        <w:t xml:space="preserve"> </w:t>
-      </w:r>
+        <w:t>45.</w:t>
+      </w:r>
+      <w:proofErr w:type="spellStart"/>
       <w:r>
         <w:rPr>
           <w:rFonts w:asciiTheme="majorHAnsi" w:eastAsiaTheme="majorEastAsia" w:hAnsiTheme="majorHAnsi" w:cstheme="majorBidi"/>
           <w:sz w:val="28"/>
           <w:szCs w:val="26"/>
-        </w:rPr>
-        <w:t xml:space="preserve">и файл </w:t>
-      </w:r>
-      <w:proofErr w:type="spellStart"/>
+          <w:lang w:val="en-US"/>
+        </w:rPr>
+        <w:t>cpp</w:t>
+      </w:r>
+      <w:proofErr w:type="spellEnd"/>
       <w:r>
         <w:rPr>
           <w:rFonts w:asciiTheme="majorHAnsi" w:eastAsiaTheme="majorEastAsia" w:hAnsiTheme="majorHAnsi" w:cstheme="majorBidi"/>
           <w:sz w:val="28"/>
           <w:szCs w:val="26"/>
-          <w:lang w:val="en-US"/>
-        </w:rPr>
-        <w:t>zeroin</w:t>
-      </w:r>
-      <w:proofErr w:type="spellEnd"/>
+        </w:rPr>
+        <w:t xml:space="preserve"> </w:t>
+      </w:r>
       <w:r>
         <w:rPr>
           <w:rFonts w:asciiTheme="majorHAnsi" w:eastAsiaTheme="majorEastAsia" w:hAnsiTheme="majorHAnsi" w:cstheme="majorBidi"/>
           <w:sz w:val="28"/>
           <w:szCs w:val="26"/>
         </w:rPr>
-        <w:t>.</w:t>
-      </w:r>
+        <w:t xml:space="preserve">и </w:t>
+      </w:r>
+      <w:proofErr w:type="spellStart"/>
       <w:r>
         <w:rPr>
           <w:rFonts w:asciiTheme="majorHAnsi" w:eastAsiaTheme="majorEastAsia" w:hAnsiTheme="majorHAnsi" w:cstheme="majorBidi"/>
@@ -2789,27 +4081,181 @@
           <w:szCs w:val="26"/>
           <w:lang w:val="en-US"/>
         </w:rPr>
-        <w:t>h</w:t>
-      </w:r>
+        <w:t>Rkf</w:t>
+      </w:r>
+      <w:proofErr w:type="spellEnd"/>
       <w:r>
         <w:rPr>
           <w:rFonts w:asciiTheme="majorHAnsi" w:eastAsiaTheme="majorEastAsia" w:hAnsiTheme="majorHAnsi" w:cstheme="majorBidi"/>
           <w:sz w:val="28"/>
           <w:szCs w:val="26"/>
         </w:rPr>
-        <w:t xml:space="preserve"> </w:t>
+        <w:t>45.</w:t>
       </w:r>
       <w:r>
         <w:rPr>
           <w:rFonts w:asciiTheme="majorHAnsi" w:eastAsiaTheme="majorEastAsia" w:hAnsiTheme="majorHAnsi" w:cstheme="majorBidi"/>
           <w:sz w:val="28"/>
           <w:szCs w:val="26"/>
+          <w:lang w:val="en-US"/>
+        </w:rPr>
+        <w:t>h</w:t>
+      </w:r>
+      <w:r>
+        <w:rPr>
+          <w:rFonts w:asciiTheme="majorHAnsi" w:eastAsiaTheme="majorEastAsia" w:hAnsiTheme="majorHAnsi" w:cstheme="majorBidi"/>
+          <w:sz w:val="28"/>
+          <w:szCs w:val="26"/>
+        </w:rPr>
+        <w:t xml:space="preserve"> </w:t>
+      </w:r>
+      <w:r>
+        <w:rPr>
+          <w:rFonts w:asciiTheme="majorHAnsi" w:eastAsiaTheme="majorEastAsia" w:hAnsiTheme="majorHAnsi" w:cstheme="majorBidi"/>
+          <w:sz w:val="28"/>
+          <w:szCs w:val="26"/>
+        </w:rPr>
+        <w:t xml:space="preserve">из </w:t>
+      </w:r>
+      <w:r>
+        <w:rPr>
+          <w:rFonts w:asciiTheme="majorHAnsi" w:eastAsiaTheme="majorEastAsia" w:hAnsiTheme="majorHAnsi" w:cstheme="majorBidi"/>
+          <w:sz w:val="28"/>
+          <w:szCs w:val="26"/>
+        </w:rPr>
+        <w:t>предыдущих</w:t>
+      </w:r>
+      <w:r>
+        <w:rPr>
+          <w:rFonts w:asciiTheme="majorHAnsi" w:eastAsiaTheme="majorEastAsia" w:hAnsiTheme="majorHAnsi" w:cstheme="majorBidi"/>
+          <w:sz w:val="28"/>
+          <w:szCs w:val="26"/>
+        </w:rPr>
+        <w:t xml:space="preserve"> лабораторн</w:t>
+      </w:r>
+      <w:r>
+        <w:rPr>
+          <w:rFonts w:asciiTheme="majorHAnsi" w:eastAsiaTheme="majorEastAsia" w:hAnsiTheme="majorHAnsi" w:cstheme="majorBidi"/>
+          <w:sz w:val="28"/>
+          <w:szCs w:val="26"/>
+        </w:rPr>
+        <w:t>ых работ</w:t>
+      </w:r>
+      <w:r>
+        <w:rPr>
+          <w:rFonts w:asciiTheme="majorHAnsi" w:eastAsiaTheme="majorEastAsia" w:hAnsiTheme="majorHAnsi" w:cstheme="majorBidi"/>
+          <w:sz w:val="28"/>
+          <w:szCs w:val="26"/>
+        </w:rPr>
+        <w:t xml:space="preserve"> </w:t>
+      </w:r>
+      <w:r>
+        <w:rPr>
+          <w:rFonts w:asciiTheme="majorHAnsi" w:eastAsiaTheme="majorEastAsia" w:hAnsiTheme="majorHAnsi" w:cstheme="majorBidi"/>
+          <w:sz w:val="28"/>
+          <w:szCs w:val="26"/>
+        </w:rPr>
+        <w:t>и файл</w:t>
+      </w:r>
+      <w:r>
+        <w:rPr>
+          <w:rFonts w:asciiTheme="majorHAnsi" w:eastAsiaTheme="majorEastAsia" w:hAnsiTheme="majorHAnsi" w:cstheme="majorBidi"/>
+          <w:sz w:val="28"/>
+          <w:szCs w:val="26"/>
+        </w:rPr>
+        <w:t>ы</w:t>
+      </w:r>
+      <w:r>
+        <w:rPr>
+          <w:rFonts w:asciiTheme="majorHAnsi" w:eastAsiaTheme="majorEastAsia" w:hAnsiTheme="majorHAnsi" w:cstheme="majorBidi"/>
+          <w:sz w:val="28"/>
+          <w:szCs w:val="26"/>
+        </w:rPr>
+        <w:t xml:space="preserve"> </w:t>
+      </w:r>
+      <w:proofErr w:type="spellStart"/>
+      <w:r>
+        <w:rPr>
+          <w:rFonts w:asciiTheme="majorHAnsi" w:eastAsiaTheme="majorEastAsia" w:hAnsiTheme="majorHAnsi" w:cstheme="majorBidi"/>
+          <w:sz w:val="28"/>
+          <w:szCs w:val="26"/>
+          <w:lang w:val="en-US"/>
+        </w:rPr>
+        <w:t>zeroin</w:t>
+      </w:r>
+      <w:proofErr w:type="spellEnd"/>
+      <w:r>
+        <w:rPr>
+          <w:rFonts w:asciiTheme="majorHAnsi" w:eastAsiaTheme="majorEastAsia" w:hAnsiTheme="majorHAnsi" w:cstheme="majorBidi"/>
+          <w:sz w:val="28"/>
+          <w:szCs w:val="26"/>
+        </w:rPr>
+        <w:t>.</w:t>
+      </w:r>
+      <w:r>
+        <w:rPr>
+          <w:rFonts w:asciiTheme="majorHAnsi" w:eastAsiaTheme="majorEastAsia" w:hAnsiTheme="majorHAnsi" w:cstheme="majorBidi"/>
+          <w:sz w:val="28"/>
+          <w:szCs w:val="26"/>
+          <w:lang w:val="en-US"/>
+        </w:rPr>
+        <w:t>h</w:t>
+      </w:r>
+      <w:r>
+        <w:rPr>
+          <w:rFonts w:asciiTheme="majorHAnsi" w:eastAsiaTheme="majorEastAsia" w:hAnsiTheme="majorHAnsi" w:cstheme="majorBidi"/>
+          <w:sz w:val="28"/>
+          <w:szCs w:val="26"/>
+        </w:rPr>
+        <w:t xml:space="preserve">, </w:t>
+      </w:r>
+      <w:proofErr w:type="spellStart"/>
+      <w:r>
+        <w:rPr>
+          <w:rFonts w:asciiTheme="majorHAnsi" w:eastAsiaTheme="majorEastAsia" w:hAnsiTheme="majorHAnsi" w:cstheme="majorBidi"/>
+          <w:sz w:val="28"/>
+          <w:szCs w:val="26"/>
+          <w:lang w:val="en-US"/>
+        </w:rPr>
+        <w:t>rkf</w:t>
+      </w:r>
+      <w:proofErr w:type="spellEnd"/>
+      <w:r>
+        <w:rPr>
+          <w:rFonts w:asciiTheme="majorHAnsi" w:eastAsiaTheme="majorEastAsia" w:hAnsiTheme="majorHAnsi" w:cstheme="majorBidi"/>
+          <w:sz w:val="28"/>
+          <w:szCs w:val="26"/>
+        </w:rPr>
+        <w:t>.</w:t>
+      </w:r>
+      <w:r>
+        <w:rPr>
+          <w:rFonts w:asciiTheme="majorHAnsi" w:eastAsiaTheme="majorEastAsia" w:hAnsiTheme="majorHAnsi" w:cstheme="majorBidi"/>
+          <w:sz w:val="28"/>
+          <w:szCs w:val="26"/>
+          <w:lang w:val="en-US"/>
+        </w:rPr>
+        <w:t>h</w:t>
+      </w:r>
+      <w:r>
+        <w:rPr>
+          <w:rFonts w:asciiTheme="majorHAnsi" w:eastAsiaTheme="majorEastAsia" w:hAnsiTheme="majorHAnsi" w:cstheme="majorBidi"/>
+          <w:sz w:val="28"/>
+          <w:szCs w:val="26"/>
+        </w:rPr>
+        <w:t xml:space="preserve"> </w:t>
+      </w:r>
+      <w:r>
+        <w:rPr>
+          <w:rFonts w:asciiTheme="majorHAnsi" w:eastAsiaTheme="majorEastAsia" w:hAnsiTheme="majorHAnsi" w:cstheme="majorBidi"/>
+          <w:sz w:val="28"/>
+          <w:szCs w:val="26"/>
         </w:rPr>
         <w:t>из стандартной библиотеки.</w:t>
       </w:r>
     </w:p>
     <w:sectPr>
-      <w:footerReference w:type="default" r:id="rId10"/>
+      <w:footerReference w:type="default" r:id="rId15"/>
       <w:pgSz w:w="11906" w:h="16838"/>
       <w:pgMar w:top="1134" w:right="850" w:bottom="1134" w:left="1701" w:header="708" w:footer="708" w:gutter="0"/>
       <w:cols w:space="708"/>
@@ -3406,7 +4852,7 @@
   <w:style w:type="paragraph" w:default="1" w:styleId="a">
     <w:name w:val="Normal"/>
     <w:qFormat/>
-    <w:rsid w:val="001D645F"/>
+    <w:rsid w:val="00E01531"/>
   </w:style>
   <w:style w:type="paragraph" w:styleId="1">
     <w:name w:val="heading 1"/>
@@ -3688,553 +5134,6 @@
 </w:styles>
 </file>
 
-<file path=word/glossary/document.xml><?xml version="1.0" encoding="utf-8"?>
-<w:glossaryDocument xmlns:wpc="http://schemas.microsoft.com/office/word/2010/wordprocessingCanvas" xmlns:cx="http://schemas.microsoft.com/office/drawing/2014/chartex" xmlns:mc="http://schemas.openxmlformats.org/markup-compatibility/2006" xmlns:o="urn:schemas-microsoft-com:office:office" xmlns:r="http://schemas.openxmlformats.org/officeDocument/2006/relationships" xmlns:m="http://schemas.openxmlformats.org/officeDocument/2006/math" xmlns:v="urn:schemas-microsoft-com:vml" xmlns:wp14="http://schemas.microsoft.com/office/word/2010/wordprocessingDrawing" xmlns:wp="http://schemas.openxmlformats.org/drawingml/2006/wordprocessingDrawing" xmlns:w10="urn:schemas-microsoft-com:office:word" xmlns:w="http://schemas.openxmlformats.org/wordprocessingml/2006/main" xmlns:w14="http://schemas.microsoft.com/office/word/2010/wordml" xmlns:w15="http://schemas.microsoft.com/office/word/2012/wordml" xmlns:w16se="http://schemas.microsoft.com/office/word/2015/wordml/symex" xmlns:wpg="http://schemas.microsoft.com/office/word/2010/wordprocessingGroup" xmlns:wpi="http://schemas.microsoft.com/office/word/2010/wordprocessingInk" xmlns:wne="http://schemas.microsoft.com/office/word/2006/wordml" xmlns:wps="http://schemas.microsoft.com/office/word/2010/wordprocessingShape" mc:Ignorable="w14 w15 w16se wp14"/>
-</file>
-
-<file path=word/glossary/fontTable.xml><?xml version="1.0" encoding="utf-8"?>
-<w:fonts xmlns:mc="http://schemas.openxmlformats.org/markup-compatibility/2006" xmlns:r="http://schemas.openxmlformats.org/officeDocument/2006/relationships" xmlns:w="http://schemas.openxmlformats.org/wordprocessingml/2006/main" xmlns:w14="http://schemas.microsoft.com/office/word/2010/wordml" xmlns:w15="http://schemas.microsoft.com/office/word/2012/wordml" xmlns:w16se="http://schemas.microsoft.com/office/word/2015/wordml/symex" mc:Ignorable="w14 w15 w16se">
-  <w:font w:name="Symbol">
-    <w:panose1 w:val="05050102010706020507"/>
-    <w:charset w:val="02"/>
-    <w:family w:val="roman"/>
-    <w:pitch w:val="variable"/>
-    <w:sig w:usb0="00000000" w:usb1="10000000" w:usb2="00000000" w:usb3="00000000" w:csb0="80000000" w:csb1="00000000"/>
-  </w:font>
-  <w:font w:name="Times New Roman">
-    <w:panose1 w:val="02020603050405020304"/>
-    <w:charset w:val="CC"/>
-    <w:family w:val="roman"/>
-    <w:pitch w:val="variable"/>
-    <w:sig w:usb0="E0002EFF" w:usb1="C000785B" w:usb2="00000009" w:usb3="00000000" w:csb0="000001FF" w:csb1="00000000"/>
-  </w:font>
-  <w:font w:name="Courier New">
-    <w:panose1 w:val="02070309020205020404"/>
-    <w:charset w:val="CC"/>
-    <w:family w:val="modern"/>
-    <w:pitch w:val="fixed"/>
-    <w:sig w:usb0="E0002EFF" w:usb1="C0007843" w:usb2="00000009" w:usb3="00000000" w:csb0="000001FF" w:csb1="00000000"/>
-  </w:font>
-  <w:font w:name="Wingdings">
-    <w:panose1 w:val="05000000000000000000"/>
-    <w:charset w:val="02"/>
-    <w:family w:val="auto"/>
-    <w:pitch w:val="variable"/>
-    <w:sig w:usb0="00000000" w:usb1="10000000" w:usb2="00000000" w:usb3="00000000" w:csb0="80000000" w:csb1="00000000"/>
-  </w:font>
-  <w:font w:name="Calibri">
-    <w:panose1 w:val="020F0502020204030204"/>
-    <w:charset w:val="CC"/>
-    <w:family w:val="swiss"/>
-    <w:pitch w:val="variable"/>
-    <w:sig w:usb0="E4002EFF" w:usb1="C200247B" w:usb2="00000009" w:usb3="00000000" w:csb0="000001FF" w:csb1="00000000"/>
-  </w:font>
-  <w:font w:name="Calibri Light">
-    <w:panose1 w:val="020F0302020204030204"/>
-    <w:charset w:val="CC"/>
-    <w:family w:val="swiss"/>
-    <w:pitch w:val="variable"/>
-    <w:sig w:usb0="E4002EFF" w:usb1="C200247B" w:usb2="00000009" w:usb3="00000000" w:csb0="000001FF" w:csb1="00000000"/>
-  </w:font>
-  <w:font w:name="Cambria Math">
-    <w:panose1 w:val="02040503050406030204"/>
-    <w:charset w:val="CC"/>
-    <w:family w:val="roman"/>
-    <w:pitch w:val="variable"/>
-    <w:sig w:usb0="E00006FF" w:usb1="420024FF" w:usb2="02000000" w:usb3="00000000" w:csb0="0000019F" w:csb1="00000000"/>
-  </w:font>
-  <w:font w:name="Consolas">
-    <w:panose1 w:val="020B0609020204030204"/>
-    <w:charset w:val="CC"/>
-    <w:family w:val="modern"/>
-    <w:pitch w:val="fixed"/>
-    <w:sig w:usb0="E00006FF" w:usb1="0000FCFF" w:usb2="00000001" w:usb3="00000000" w:csb0="0000019F" w:csb1="00000000"/>
-  </w:font>
-</w:fonts>
-</file>
-
-<file path=word/glossary/settings.xml><?xml version="1.0" encoding="utf-8"?>
-<w:settings xmlns:mc="http://schemas.openxmlformats.org/markup-compatibility/2006" xmlns:o="urn:schemas-microsoft-com:office:office" xmlns:r="http://schemas.openxmlformats.org/officeDocument/2006/relationships" xmlns:m="http://schemas.openxmlformats.org/officeDocument/2006/math" xmlns:v="urn:schemas-microsoft-com:vml" xmlns:w10="urn:schemas-microsoft-com:office:word" xmlns:w="http://schemas.openxmlformats.org/wordprocessingml/2006/main" xmlns:w14="http://schemas.microsoft.com/office/word/2010/wordml" xmlns:w15="http://schemas.microsoft.com/office/word/2012/wordml" xmlns:w16se="http://schemas.microsoft.com/office/word/2015/wordml/symex" xmlns:sl="http://schemas.openxmlformats.org/schemaLibrary/2006/main" mc:Ignorable="w14 w15 w16se">
-  <w:view w:val="normal"/>
-  <w:defaultTabStop w:val="708"/>
-  <w:characterSpacingControl w:val="doNotCompress"/>
-  <w:compat>
-    <w:useFELayout/>
-    <w:compatSetting w:name="compatibilityMode" w:uri="http://schemas.microsoft.com/office/word" w:val="15"/>
-    <w:compatSetting w:name="overrideTableStyleFontSizeAndJustification" w:uri="http://schemas.microsoft.com/office/word" w:val="1"/>
-    <w:compatSetting w:name="enableOpenTypeFeatures" w:uri="http://schemas.microsoft.com/office/word" w:val="1"/>
-    <w:compatSetting w:name="doNotFlipMirrorIndents" w:uri="http://schemas.microsoft.com/office/word" w:val="1"/>
-    <w:compatSetting w:name="differentiateMultirowTableHeaders" w:uri="http://schemas.microsoft.com/office/word" w:val="1"/>
-  </w:compat>
-  <w:rsids>
-    <w:rsidRoot w:val="000D41A1"/>
-    <w:rsid w:val="000D41A1"/>
-    <w:rsid w:val="00447BCD"/>
-    <w:rsid w:val="005D7D1B"/>
-    <w:rsid w:val="009438B5"/>
-  </w:rsids>
-  <m:mathPr>
-    <m:mathFont m:val="Cambria Math"/>
-    <m:brkBin m:val="before"/>
-    <m:brkBinSub m:val="--"/>
-    <m:smallFrac m:val="0"/>
-    <m:dispDef/>
-    <m:lMargin m:val="0"/>
-    <m:rMargin m:val="0"/>
-    <m:defJc m:val="centerGroup"/>
-    <m:wrapIndent m:val="1440"/>
-    <m:intLim m:val="subSup"/>
-    <m:naryLim m:val="undOvr"/>
-  </m:mathPr>
-  <w:themeFontLang w:val="ru-RU"/>
-  <w:clrSchemeMapping w:bg1="light1" w:t1="dark1" w:bg2="light2" w:t2="dark2" w:accent1="accent1" w:accent2="accent2" w:accent3="accent3" w:accent4="accent4" w:accent5="accent5" w:accent6="accent6" w:hyperlink="hyperlink" w:followedHyperlink="followedHyperlink"/>
-  <w:decimalSymbol w:val=","/>
-  <w:listSeparator w:val=";"/>
-  <w15:chartTrackingRefBased/>
-</w:settings>
-</file>
-
-<file path=word/glossary/styles.xml><?xml version="1.0" encoding="utf-8"?>
-<w:styles xmlns:mc="http://schemas.openxmlformats.org/markup-compatibility/2006" xmlns:r="http://schemas.openxmlformats.org/officeDocument/2006/relationships" xmlns:w="http://schemas.openxmlformats.org/wordprocessingml/2006/main" xmlns:w14="http://schemas.microsoft.com/office/word/2010/wordml" xmlns:w15="http://schemas.microsoft.com/office/word/2012/wordml" xmlns:w16se="http://schemas.microsoft.com/office/word/2015/wordml/symex" mc:Ignorable="w14 w15 w16se">
-  <w:docDefaults>
-    <w:rPrDefault>
-      <w:rPr>
-        <w:rFonts w:asciiTheme="minorHAnsi" w:eastAsiaTheme="minorEastAsia" w:hAnsiTheme="minorHAnsi" w:cstheme="minorBidi"/>
-        <w:sz w:val="22"/>
-        <w:szCs w:val="22"/>
-        <w:lang w:val="ru-RU" w:eastAsia="ru-RU" w:bidi="ar-SA"/>
-      </w:rPr>
-    </w:rPrDefault>
-    <w:pPrDefault>
-      <w:pPr>
-        <w:spacing w:after="160" w:line="259" w:lineRule="auto"/>
-      </w:pPr>
-    </w:pPrDefault>
-  </w:docDefaults>
-  <w:latentStyles w:defLockedState="0" w:defUIPriority="99" w:defSemiHidden="0" w:defUnhideWhenUsed="0" w:defQFormat="0" w:count="371">
-    <w:lsdException w:name="Normal" w:uiPriority="0" w:qFormat="1"/>
-    <w:lsdException w:name="heading 1" w:uiPriority="9" w:qFormat="1"/>
-    <w:lsdException w:name="heading 2" w:semiHidden="1" w:uiPriority="9" w:unhideWhenUsed="1" w:qFormat="1"/>
-    <w:lsdException w:name="heading 3" w:semiHidden="1" w:uiPriority="9" w:unhideWhenUsed="1" w:qFormat="1"/>
-    <w:lsdException w:name="heading 4" w:semiHidden="1" w:uiPriority="9" w:unhideWhenUsed="1" w:qFormat="1"/>
-    <w:lsdException w:name="heading 5" w:semiHidden="1" w:uiPriority="9" w:unhideWhenUsed="1" w:qFormat="1"/>
-    <w:lsdException w:name="heading 6" w:semiHidden="1" w:uiPriority="9" w:unhideWhenUsed="1" w:qFormat="1"/>
-    <w:lsdException w:name="heading 7" w:semiHidden="1" w:uiPriority="9" w:unhideWhenUsed="1" w:qFormat="1"/>
-    <w:lsdException w:name="heading 8" w:semiHidden="1" w:uiPriority="9" w:unhideWhenUsed="1" w:qFormat="1"/>
-    <w:lsdException w:name="heading 9" w:semiHidden="1" w:uiPriority="9" w:unhideWhenUsed="1" w:qFormat="1"/>
-    <w:lsdException w:name="index 1" w:semiHidden="1" w:unhideWhenUsed="1"/>
-    <w:lsdException w:name="index 2" w:semiHidden="1" w:unhideWhenUsed="1"/>
-    <w:lsdException w:name="index 3" w:semiHidden="1" w:unhideWhenUsed="1"/>
-    <w:lsdException w:name="index 4" w:semiHidden="1" w:unhideWhenUsed="1"/>
-    <w:lsdException w:name="index 5" w:semiHidden="1" w:unhideWhenUsed="1"/>
-    <w:lsdException w:name="index 6" w:semiHidden="1" w:unhideWhenUsed="1"/>
-    <w:lsdException w:name="index 7" w:semiHidden="1" w:unhideWhenUsed="1"/>
-    <w:lsdException w:name="index 8" w:semiHidden="1" w:unhideWhenUsed="1"/>
-    <w:lsdException w:name="index 9" w:semiHidden="1" w:unhideWhenUsed="1"/>
-    <w:lsdException w:name="toc 1" w:semiHidden="1" w:uiPriority="39" w:unhideWhenUsed="1"/>
-    <w:lsdException w:name="toc 2" w:semiHidden="1" w:uiPriority="39" w:unhideWhenUsed="1"/>
-    <w:lsdException w:name="toc 3" w:semiHidden="1" w:uiPriority="39" w:unhideWhenUsed="1"/>
-    <w:lsdException w:name="toc 4" w:semiHidden="1" w:uiPriority="39" w:unhideWhenUsed="1"/>
-    <w:lsdException w:name="toc 5" w:semiHidden="1" w:uiPriority="39" w:unhideWhenUsed="1"/>
-    <w:lsdException w:name="toc 6" w:semiHidden="1" w:uiPriority="39" w:unhideWhenUsed="1"/>
-    <w:lsdException w:name="toc 7" w:semiHidden="1" w:uiPriority="39" w:unhideWhenUsed="1"/>
-    <w:lsdException w:name="toc 8" w:semiHidden="1" w:uiPriority="39" w:unhideWhenUsed="1"/>
-    <w:lsdException w:name="toc 9" w:semiHidden="1" w:uiPriority="39" w:unhideWhenUsed="1"/>
-    <w:lsdException w:name="Normal Indent" w:semiHidden="1" w:unhideWhenUsed="1"/>
-    <w:lsdException w:name="footnote text" w:semiHidden="1" w:unhideWhenUsed="1"/>
-    <w:lsdException w:name="annotation text" w:semiHidden="1" w:unhideWhenUsed="1"/>
-    <w:lsdException w:name="header" w:semiHidden="1" w:unhideWhenUsed="1"/>
-    <w:lsdException w:name="footer" w:semiHidden="1" w:unhideWhenUsed="1"/>
-    <w:lsdException w:name="index heading" w:semiHidden="1" w:unhideWhenUsed="1"/>
-    <w:lsdException w:name="caption" w:semiHidden="1" w:uiPriority="35" w:unhideWhenUsed="1" w:qFormat="1"/>
-    <w:lsdException w:name="table of figures" w:semiHidden="1" w:unhideWhenUsed="1"/>
-    <w:lsdException w:name="envelope address" w:semiHidden="1" w:unhideWhenUsed="1"/>
-    <w:lsdException w:name="envelope return" w:semiHidden="1" w:unhideWhenUsed="1"/>
-    <w:lsdException w:name="footnote reference" w:semiHidden="1" w:unhideWhenUsed="1"/>
-    <w:lsdException w:name="annotation reference" w:semiHidden="1" w:unhideWhenUsed="1"/>
-    <w:lsdException w:name="line number" w:semiHidden="1" w:unhideWhenUsed="1"/>
-    <w:lsdException w:name="page number" w:semiHidden="1" w:unhideWhenUsed="1"/>
-    <w:lsdException w:name="endnote reference" w:semiHidden="1" w:unhideWhenUsed="1"/>
-    <w:lsdException w:name="endnote text" w:semiHidden="1" w:unhideWhenUsed="1"/>
-    <w:lsdException w:name="table of authorities" w:semiHidden="1" w:unhideWhenUsed="1"/>
-    <w:lsdException w:name="macro" w:semiHidden="1" w:unhideWhenUsed="1"/>
-    <w:lsdException w:name="toa heading" w:semiHidden="1" w:unhideWhenUsed="1"/>
-    <w:lsdException w:name="List" w:semiHidden="1" w:unhideWhenUsed="1"/>
-    <w:lsdException w:name="List Bullet" w:semiHidden="1" w:unhideWhenUsed="1"/>
-    <w:lsdException w:name="List Number" w:semiHidden="1" w:unhideWhenUsed="1"/>
-    <w:lsdException w:name="List 2" w:semiHidden="1" w:unhideWhenUsed="1"/>
-    <w:lsdException w:name="List 3" w:semiHidden="1" w:unhideWhenUsed="1"/>
-    <w:lsdException w:name="List 4" w:semiHidden="1" w:unhideWhenUsed="1"/>
-    <w:lsdException w:name="List 5" w:semiHidden="1" w:unhideWhenUsed="1"/>
-    <w:lsdException w:name="List Bullet 2" w:semiHidden="1" w:unhideWhenUsed="1"/>
-    <w:lsdException w:name="List Bullet 3" w:semiHidden="1" w:unhideWhenUsed="1"/>
-    <w:lsdException w:name="List Bullet 4" w:semiHidden="1" w:unhideWhenUsed="1"/>
-    <w:lsdException w:name="List Bullet 5" w:semiHidden="1" w:unhideWhenUsed="1"/>
-    <w:lsdException w:name="List Number 2" w:semiHidden="1" w:unhideWhenUsed="1"/>
-    <w:lsdException w:name="List Number 3" w:semiHidden="1" w:unhideWhenUsed="1"/>
-    <w:lsdException w:name="List Number 4" w:semiHidden="1" w:unhideWhenUsed="1"/>
-    <w:lsdException w:name="List Number 5" w:semiHidden="1" w:unhideWhenUsed="1"/>
-    <w:lsdException w:name="Title" w:uiPriority="10" w:qFormat="1"/>
-    <w:lsdException w:name="Closing" w:semiHidden="1" w:unhideWhenUsed="1"/>
-    <w:lsdException w:name="Signature" w:semiHidden="1" w:unhideWhenUsed="1"/>
-    <w:lsdException w:name="Default Paragraph Font" w:semiHidden="1" w:uiPriority="1" w:unhideWhenUsed="1"/>
-    <w:lsdException w:name="Body Text" w:semiHidden="1" w:unhideWhenUsed="1"/>
-    <w:lsdException w:name="Body Text Indent" w:semiHidden="1" w:unhideWhenUsed="1"/>
-    <w:lsdException w:name="List Continue" w:semiHidden="1" w:unhideWhenUsed="1"/>
-    <w:lsdException w:name="List Continue 2" w:semiHidden="1" w:unhideWhenUsed="1"/>
-    <w:lsdException w:name="List Continue 3" w:semiHidden="1" w:unhideWhenUsed="1"/>
-    <w:lsdException w:name="List Continue 4" w:semiHidden="1" w:unhideWhenUsed="1"/>
-    <w:lsdException w:name="List Continue 5" w:semiHidden="1" w:unhideWhenUsed="1"/>
-    <w:lsdException w:name="Message Header" w:semiHidden="1" w:unhideWhenUsed="1"/>
-    <w:lsdException w:name="Subtitle" w:uiPriority="11" w:qFormat="1"/>
-    <w:lsdException w:name="Salutation" w:semiHidden="1" w:unhideWhenUsed="1"/>
-    <w:lsdException w:name="Date" w:semiHidden="1" w:unhideWhenUsed="1"/>
-    <w:lsdException w:name="Body Text First Indent" w:semiHidden="1" w:unhideWhenUsed="1"/>
-    <w:lsdException w:name="Body Text First Indent 2" w:semiHidden="1" w:unhideWhenUsed="1"/>
-    <w:lsdException w:name="Note Heading" w:semiHidden="1" w:unhideWhenUsed="1"/>
-    <w:lsdException w:name="Body Text 2" w:semiHidden="1" w:unhideWhenUsed="1"/>
-    <w:lsdException w:name="Body Text 3" w:semiHidden="1" w:unhideWhenUsed="1"/>
-    <w:lsdException w:name="Body Text Indent 2" w:semiHidden="1" w:unhideWhenUsed="1"/>
-    <w:lsdException w:name="Body Text Indent 3" w:semiHidden="1" w:unhideWhenUsed="1"/>
-    <w:lsdException w:name="Block Text" w:semiHidden="1" w:unhideWhenUsed="1"/>
-    <w:lsdException w:name="Hyperlink" w:semiHidden="1" w:unhideWhenUsed="1"/>
-    <w:lsdException w:name="FollowedHyperlink" w:semiHidden="1" w:unhideWhenUsed="1"/>
-    <w:lsdException w:name="Strong" w:uiPriority="22" w:qFormat="1"/>
-    <w:lsdException w:name="Emphasis" w:uiPriority="20" w:qFormat="1"/>
-    <w:lsdException w:name="Document Map" w:semiHidden="1" w:unhideWhenUsed="1"/>
-    <w:lsdException w:name="Plain Text" w:semiHidden="1" w:unhideWhenUsed="1"/>
-    <w:lsdException w:name="E-mail Signature" w:semiHidden="1" w:unhideWhenUsed="1"/>
-    <w:lsdException w:name="HTML Top of Form" w:semiHidden="1" w:unhideWhenUsed="1"/>
-    <w:lsdException w:name="HTML Bottom of Form" w:semiHidden="1" w:unhideWhenUsed="1"/>
-    <w:lsdException w:name="Normal (Web)" w:semiHidden="1" w:unhideWhenUsed="1"/>
-    <w:lsdException w:name="HTML Acronym" w:semiHidden="1" w:unhideWhenUsed="1"/>
-    <w:lsdException w:name="HTML Address" w:semiHidden="1" w:unhideWhenUsed="1"/>
-    <w:lsdException w:name="HTML Cite" w:semiHidden="1" w:unhideWhenUsed="1"/>
-    <w:lsdException w:name="HTML Code" w:semiHidden="1" w:unhideWhenUsed="1"/>
-    <w:lsdException w:name="HTML Definition" w:semiHidden="1" w:unhideWhenUsed="1"/>
-    <w:lsdException w:name="HTML Keyboard" w:semiHidden="1" w:unhideWhenUsed="1"/>
-    <w:lsdException w:name="HTML Preformatted" w:semiHidden="1" w:unhideWhenUsed="1"/>
-    <w:lsdException w:name="HTML Sample" w:semiHidden="1" w:unhideWhenUsed="1"/>
-    <w:lsdException w:name="HTML Typewriter" w:semiHidden="1" w:unhideWhenUsed="1"/>
-    <w:lsdException w:name="HTML Variable" w:semiHidden="1" w:unhideWhenUsed="1"/>
-    <w:lsdException w:name="Normal Table" w:semiHidden="1" w:unhideWhenUsed="1"/>
-    <w:lsdException w:name="annotation subject" w:semiHidden="1" w:unhideWhenUsed="1"/>
-    <w:lsdException w:name="No List" w:semiHidden="1" w:unhideWhenUsed="1"/>
-    <w:lsdException w:name="Outline List 1" w:semiHidden="1" w:unhideWhenUsed="1"/>
-    <w:lsdException w:name="Outline List 2" w:semiHidden="1" w:unhideWhenUsed="1"/>
-    <w:lsdException w:name="Outline List 3" w:semiHidden="1" w:unhideWhenUsed="1"/>
-    <w:lsdException w:name="Table Simple 1" w:semiHidden="1" w:unhideWhenUsed="1"/>
-    <w:lsdException w:name="Table Simple 2" w:semiHidden="1" w:unhideWhenUsed="1"/>
-    <w:lsdException w:name="Table Simple 3" w:semiHidden="1" w:unhideWhenUsed="1"/>
-    <w:lsdException w:name="Table Classic 1" w:semiHidden="1" w:unhideWhenUsed="1"/>
-    <w:lsdException w:name="Table Classic 2" w:semiHidden="1" w:unhideWhenUsed="1"/>
-    <w:lsdException w:name="Table Classic 3" w:semiHidden="1" w:unhideWhenUsed="1"/>
-    <w:lsdException w:name="Table Classic 4" w:semiHidden="1" w:unhideWhenUsed="1"/>
-    <w:lsdException w:name="Table Colorful 1" w:semiHidden="1" w:unhideWhenUsed="1"/>
-    <w:lsdException w:name="Table Colorful 2" w:semiHidden="1" w:unhideWhenUsed="1"/>
-    <w:lsdException w:name="Table Colorful 3" w:semiHidden="1" w:unhideWhenUsed="1"/>
-    <w:lsdException w:name="Table Columns 1" w:semiHidden="1" w:unhideWhenUsed="1"/>
-    <w:lsdException w:name="Table Columns 2" w:semiHidden="1" w:unhideWhenUsed="1"/>
-    <w:lsdException w:name="Table Columns 3" w:semiHidden="1" w:unhideWhenUsed="1"/>
-    <w:lsdException w:name="Table Columns 4" w:semiHidden="1" w:unhideWhenUsed="1"/>
-    <w:lsdException w:name="Table Columns 5" w:semiHidden="1" w:unhideWhenUsed="1"/>
-    <w:lsdException w:name="Table Grid 1" w:semiHidden="1" w:unhideWhenUsed="1"/>
-    <w:lsdException w:name="Table Grid 2" w:semiHidden="1" w:unhideWhenUsed="1"/>
-    <w:lsdException w:name="Table Grid 3" w:semiHidden="1" w:unhideWhenUsed="1"/>
-    <w:lsdException w:name="Table Grid 4" w:semiHidden="1" w:unhideWhenUsed="1"/>
-    <w:lsdException w:name="Table Grid 5" w:semiHidden="1" w:unhideWhenUsed="1"/>
-    <w:lsdException w:name="Table Grid 6" w:semiHidden="1" w:unhideWhenUsed="1"/>
-    <w:lsdException w:name="Table Grid 7" w:semiHidden="1" w:unhideWhenUsed="1"/>
-    <w:lsdException w:name="Table Grid 8" w:semiHidden="1" w:unhideWhenUsed="1"/>
-    <w:lsdException w:name="Table List 1" w:semiHidden="1" w:unhideWhenUsed="1"/>
-    <w:lsdException w:name="Table List 2" w:semiHidden="1" w:unhideWhenUsed="1"/>
-    <w:lsdException w:name="Table List 3" w:semiHidden="1" w:unhideWhenUsed="1"/>
-    <w:lsdException w:name="Table List 4" w:semiHidden="1" w:unhideWhenUsed="1"/>
-    <w:lsdException w:name="Table List 5" w:semiHidden="1" w:unhideWhenUsed="1"/>
-    <w:lsdException w:name="Table List 6" w:semiHidden="1" w:unhideWhenUsed="1"/>
-    <w:lsdException w:name="Table List 7" w:semiHidden="1" w:unhideWhenUsed="1"/>
-    <w:lsdException w:name="Table List 8" w:semiHidden="1" w:unhideWhenUsed="1"/>
-    <w:lsdException w:name="Table 3D effects 1" w:semiHidden="1" w:unhideWhenUsed="1"/>
-    <w:lsdException w:name="Table 3D effects 2" w:semiHidden="1" w:unhideWhenUsed="1"/>
-    <w:lsdException w:name="Table 3D effects 3" w:semiHidden="1" w:unhideWhenUsed="1"/>
-    <w:lsdException w:name="Table Contemporary" w:semiHidden="1" w:unhideWhenUsed="1"/>
-    <w:lsdException w:name="Table Elegant" w:semiHidden="1" w:unhideWhenUsed="1"/>
-    <w:lsdException w:name="Table Professional" w:semiHidden="1" w:unhideWhenUsed="1"/>
-    <w:lsdException w:name="Table Subtle 1" w:semiHidden="1" w:unhideWhenUsed="1"/>
-    <w:lsdException w:name="Table Subtle 2" w:semiHidden="1" w:unhideWhenUsed="1"/>
-    <w:lsdException w:name="Table Web 1" w:semiHidden="1" w:unhideWhenUsed="1"/>
-    <w:lsdException w:name="Table Web 2" w:semiHidden="1" w:unhideWhenUsed="1"/>
-    <w:lsdException w:name="Table Web 3" w:semiHidden="1" w:unhideWhenUsed="1"/>
-    <w:lsdException w:name="Balloon Text" w:semiHidden="1" w:unhideWhenUsed="1"/>
-    <w:lsdException w:name="Table Grid" w:uiPriority="39"/>
-    <w:lsdException w:name="Table Theme" w:semiHidden="1" w:unhideWhenUsed="1"/>
-    <w:lsdException w:name="Placeholder Text" w:semiHidden="1"/>
-    <w:lsdException w:name="No Spacing" w:uiPriority="1" w:qFormat="1"/>
-    <w:lsdException w:name="Light Shading" w:uiPriority="60"/>
-    <w:lsdException w:name="Light List" w:uiPriority="61"/>
-    <w:lsdException w:name="Light Grid" w:uiPriority="62"/>
-    <w:lsdException w:name="Medium Shading 1" w:uiPriority="63"/>
-    <w:lsdException w:name="Medium Shading 2" w:uiPriority="64"/>
-    <w:lsdException w:name="Medium List 1" w:uiPriority="65"/>
-    <w:lsdException w:name="Medium List 2" w:uiPriority="66"/>
-    <w:lsdException w:name="Medium Grid 1" w:uiPriority="67"/>
-    <w:lsdException w:name="Medium Grid 2" w:uiPriority="68"/>
-    <w:lsdException w:name="Medium Grid 3" w:uiPriority="69"/>
-    <w:lsdException w:name="Dark List" w:uiPriority="70"/>
-    <w:lsdException w:name="Colorful Shading" w:uiPriority="71"/>
-    <w:lsdException w:name="Colorful List" w:uiPriority="72"/>
-    <w:lsdException w:name="Colorful Grid" w:uiPriority="73"/>
-    <w:lsdException w:name="Light Shading Accent 1" w:uiPriority="60"/>
-    <w:lsdException w:name="Light List Accent 1" w:uiPriority="61"/>
-    <w:lsdException w:name="Light Grid Accent 1" w:uiPriority="62"/>
-    <w:lsdException w:name="Medium Shading 1 Accent 1" w:uiPriority="63"/>
-    <w:lsdException w:name="Medium Shading 2 Accent 1" w:uiPriority="64"/>
-    <w:lsdException w:name="Medium List 1 Accent 1" w:uiPriority="65"/>
-    <w:lsdException w:name="Revision" w:semiHidden="1"/>
-    <w:lsdException w:name="List Paragraph" w:uiPriority="34" w:qFormat="1"/>
-    <w:lsdException w:name="Quote" w:uiPriority="29" w:qFormat="1"/>
-    <w:lsdException w:name="Intense Quote" w:uiPriority="30" w:qFormat="1"/>
-    <w:lsdException w:name="Medium List 2 Accent 1" w:uiPriority="66"/>
-    <w:lsdException w:name="Medium Grid 1 Accent 1" w:uiPriority="67"/>
-    <w:lsdException w:name="Medium Grid 2 Accent 1" w:uiPriority="68"/>
-    <w:lsdException w:name="Medium Grid 3 Accent 1" w:uiPriority="69"/>
-    <w:lsdException w:name="Dark List Accent 1" w:uiPriority="70"/>
-    <w:lsdException w:name="Colorful Shading Accent 1" w:uiPriority="71"/>
-    <w:lsdException w:name="Colorful List Accent 1" w:uiPriority="72"/>
-    <w:lsdException w:name="Colorful Grid Accent 1" w:uiPriority="73"/>
-    <w:lsdException w:name="Light Shading Accent 2" w:uiPriority="60"/>
-    <w:lsdException w:name="Light List Accent 2" w:uiPriority="61"/>
-    <w:lsdException w:name="Light Grid Accent 2" w:uiPriority="62"/>
-    <w:lsdException w:name="Medium Shading 1 Accent 2" w:uiPriority="63"/>
-    <w:lsdException w:name="Medium Shading 2 Accent 2" w:uiPriority="64"/>
-    <w:lsdException w:name="Medium List 1 Accent 2" w:uiPriority="65"/>
-    <w:lsdException w:name="Medium List 2 Accent 2" w:uiPriority="66"/>
-    <w:lsdException w:name="Medium Grid 1 Accent 2" w:uiPriority="67"/>
-    <w:lsdException w:name="Medium Grid 2 Accent 2" w:uiPriority="68"/>
-    <w:lsdException w:name="Medium Grid 3 Accent 2" w:uiPriority="69"/>
-    <w:lsdException w:name="Dark List Accent 2" w:uiPriority="70"/>
-    <w:lsdException w:name="Colorful Shading Accent 2" w:uiPriority="71"/>
-    <w:lsdException w:name="Colorful List Accent 2" w:uiPriority="72"/>
-    <w:lsdException w:name="Colorful Grid Accent 2" w:uiPriority="73"/>
-    <w:lsdException w:name="Light Shading Accent 3" w:uiPriority="60"/>
-    <w:lsdException w:name="Light List Accent 3" w:uiPriority="61"/>
-    <w:lsdException w:name="Light Grid Accent 3" w:uiPriority="62"/>
-    <w:lsdException w:name="Medium Shading 1 Accent 3" w:uiPriority="63"/>
-    <w:lsdException w:name="Medium Shading 2 Accent 3" w:uiPriority="64"/>
-    <w:lsdException w:name="Medium List 1 Accent 3" w:uiPriority="65"/>
-    <w:lsdException w:name="Medium List 2 Accent 3" w:uiPriority="66"/>
-    <w:lsdException w:name="Medium Grid 1 Accent 3" w:uiPriority="67"/>
-    <w:lsdException w:name="Medium Grid 2 Accent 3" w:uiPriority="68"/>
-    <w:lsdException w:name="Medium Grid 3 Accent 3" w:uiPriority="69"/>
-    <w:lsdException w:name="Dark List Accent 3" w:uiPriority="70"/>
-    <w:lsdException w:name="Colorful Shading Accent 3" w:uiPriority="71"/>
-    <w:lsdException w:name="Colorful List Accent 3" w:uiPriority="72"/>
-    <w:lsdException w:name="Colorful Grid Accent 3" w:uiPriority="73"/>
-    <w:lsdException w:name="Light Shading Accent 4" w:uiPriority="60"/>
-    <w:lsdException w:name="Light List Accent 4" w:uiPriority="61"/>
-    <w:lsdException w:name="Light Grid Accent 4" w:uiPriority="62"/>
-    <w:lsdException w:name="Medium Shading 1 Accent 4" w:uiPriority="63"/>
-    <w:lsdException w:name="Medium Shading 2 Accent 4" w:uiPriority="64"/>
-    <w:lsdException w:name="Medium List 1 Accent 4" w:uiPriority="65"/>
-    <w:lsdException w:name="Medium List 2 Accent 4" w:uiPriority="66"/>
-    <w:lsdException w:name="Medium Grid 1 Accent 4" w:uiPriority="67"/>
-    <w:lsdException w:name="Medium Grid 2 Accent 4" w:uiPriority="68"/>
-    <w:lsdException w:name="Medium Grid 3 Accent 4" w:uiPriority="69"/>
-    <w:lsdException w:name="Dark List Accent 4" w:uiPriority="70"/>
-    <w:lsdException w:name="Colorful Shading Accent 4" w:uiPriority="71"/>
-    <w:lsdException w:name="Colorful List Accent 4" w:uiPriority="72"/>
-    <w:lsdException w:name="Colorful Grid Accent 4" w:uiPriority="73"/>
-    <w:lsdException w:name="Light Shading Accent 5" w:uiPriority="60"/>
-    <w:lsdException w:name="Light List Accent 5" w:uiPriority="61"/>
-    <w:lsdException w:name="Light Grid Accent 5" w:uiPriority="62"/>
-    <w:lsdException w:name="Medium Shading 1 Accent 5" w:uiPriority="63"/>
-    <w:lsdException w:name="Medium Shading 2 Accent 5" w:uiPriority="64"/>
-    <w:lsdException w:name="Medium List 1 Accent 5" w:uiPriority="65"/>
-    <w:lsdException w:name="Medium List 2 Accent 5" w:uiPriority="66"/>
-    <w:lsdException w:name="Medium Grid 1 Accent 5" w:uiPriority="67"/>
-    <w:lsdException w:name="Medium Grid 2 Accent 5" w:uiPriority="68"/>
-    <w:lsdException w:name="Medium Grid 3 Accent 5" w:uiPriority="69"/>
-    <w:lsdException w:name="Dark List Accent 5" w:uiPriority="70"/>
-    <w:lsdException w:name="Colorful Shading Accent 5" w:uiPriority="71"/>
-    <w:lsdException w:name="Colorful List Accent 5" w:uiPriority="72"/>
-    <w:lsdException w:name="Colorful Grid Accent 5" w:uiPriority="73"/>
-    <w:lsdException w:name="Light Shading Accent 6" w:uiPriority="60"/>
-    <w:lsdException w:name="Light List Accent 6" w:uiPriority="61"/>
-    <w:lsdException w:name="Light Grid Accent 6" w:uiPriority="62"/>
-    <w:lsdException w:name="Medium Shading 1 Accent 6" w:uiPriority="63"/>
-    <w:lsdException w:name="Medium Shading 2 Accent 6" w:uiPriority="64"/>
-    <w:lsdException w:name="Medium List 1 Accent 6" w:uiPriority="65"/>
-    <w:lsdException w:name="Medium List 2 Accent 6" w:uiPriority="66"/>
-    <w:lsdException w:name="Medium Grid 1 Accent 6" w:uiPriority="67"/>
-    <w:lsdException w:name="Medium Grid 2 Accent 6" w:uiPriority="68"/>
-    <w:lsdException w:name="Medium Grid 3 Accent 6" w:uiPriority="69"/>
-    <w:lsdException w:name="Dark List Accent 6" w:uiPriority="70"/>
-    <w:lsdException w:name="Colorful Shading Accent 6" w:uiPriority="71"/>
-    <w:lsdException w:name="Colorful List Accent 6" w:uiPriority="72"/>
-    <w:lsdException w:name="Colorful Grid Accent 6" w:uiPriority="73"/>
-    <w:lsdException w:name="Subtle Emphasis" w:uiPriority="19" w:qFormat="1"/>
-    <w:lsdException w:name="Intense Emphasis" w:uiPriority="21" w:qFormat="1"/>
-    <w:lsdException w:name="Subtle Reference" w:uiPriority="31" w:qFormat="1"/>
-    <w:lsdException w:name="Intense Reference" w:uiPriority="32" w:qFormat="1"/>
-    <w:lsdException w:name="Book Title" w:uiPriority="33" w:qFormat="1"/>
-    <w:lsdException w:name="Bibliography" w:semiHidden="1" w:uiPriority="37" w:unhideWhenUsed="1"/>
-    <w:lsdException w:name="TOC Heading" w:semiHidden="1" w:uiPriority="39" w:unhideWhenUsed="1" w:qFormat="1"/>
-    <w:lsdException w:name="Plain Table 1" w:uiPriority="41"/>
-    <w:lsdException w:name="Plain Table 2" w:uiPriority="42"/>
-    <w:lsdException w:name="Plain Table 3" w:uiPriority="43"/>
-    <w:lsdException w:name="Plain Table 4" w:uiPriority="44"/>
-    <w:lsdException w:name="Plain Table 5" w:uiPriority="45"/>
-    <w:lsdException w:name="Grid Table Light" w:uiPriority="40"/>
-    <w:lsdException w:name="Grid Table 1 Light" w:uiPriority="46"/>
-    <w:lsdException w:name="Grid Table 2" w:uiPriority="47"/>
-    <w:lsdException w:name="Grid Table 3" w:uiPriority="48"/>
-    <w:lsdException w:name="Grid Table 4" w:uiPriority="49"/>
-    <w:lsdException w:name="Grid Table 5 Dark" w:uiPriority="50"/>
-    <w:lsdException w:name="Grid Table 6 Colorful" w:uiPriority="51"/>
-    <w:lsdException w:name="Grid Table 7 Colorful" w:uiPriority="52"/>
-    <w:lsdException w:name="Grid Table 1 Light Accent 1" w:uiPriority="46"/>
-    <w:lsdException w:name="Grid Table 2 Accent 1" w:uiPriority="47"/>
-    <w:lsdException w:name="Grid Table 3 Accent 1" w:uiPriority="48"/>
-    <w:lsdException w:name="Grid Table 4 Accent 1" w:uiPriority="49"/>
-    <w:lsdException w:name="Grid Table 5 Dark Accent 1" w:uiPriority="50"/>
-    <w:lsdException w:name="Grid Table 6 Colorful Accent 1" w:uiPriority="51"/>
-    <w:lsdException w:name="Grid Table 7 Colorful Accent 1" w:uiPriority="52"/>
-    <w:lsdException w:name="Grid Table 1 Light Accent 2" w:uiPriority="46"/>
-    <w:lsdException w:name="Grid Table 2 Accent 2" w:uiPriority="47"/>
-    <w:lsdException w:name="Grid Table 3 Accent 2" w:uiPriority="48"/>
-    <w:lsdException w:name="Grid Table 4 Accent 2" w:uiPriority="49"/>
-    <w:lsdException w:name="Grid Table 5 Dark Accent 2" w:uiPriority="50"/>
-    <w:lsdException w:name="Grid Table 6 Colorful Accent 2" w:uiPriority="51"/>
-    <w:lsdException w:name="Grid Table 7 Colorful Accent 2" w:uiPriority="52"/>
-    <w:lsdException w:name="Grid Table 1 Light Accent 3" w:uiPriority="46"/>
-    <w:lsdException w:name="Grid Table 2 Accent 3" w:uiPriority="47"/>
-    <w:lsdException w:name="Grid Table 3 Accent 3" w:uiPriority="48"/>
-    <w:lsdException w:name="Grid Table 4 Accent 3" w:uiPriority="49"/>
-    <w:lsdException w:name="Grid Table 5 Dark Accent 3" w:uiPriority="50"/>
-    <w:lsdException w:name="Grid Table 6 Colorful Accent 3" w:uiPriority="51"/>
-    <w:lsdException w:name="Grid Table 7 Colorful Accent 3" w:uiPriority="52"/>
-    <w:lsdException w:name="Grid Table 1 Light Accent 4" w:uiPriority="46"/>
-    <w:lsdException w:name="Grid Table 2 Accent 4" w:uiPriority="47"/>
-    <w:lsdException w:name="Grid Table 3 Accent 4" w:uiPriority="48"/>
-    <w:lsdException w:name="Grid Table 4 Accent 4" w:uiPriority="49"/>
-    <w:lsdException w:name="Grid Table 5 Dark Accent 4" w:uiPriority="50"/>
-    <w:lsdException w:name="Grid Table 6 Colorful Accent 4" w:uiPriority="51"/>
-    <w:lsdException w:name="Grid Table 7 Colorful Accent 4" w:uiPriority="52"/>
-    <w:lsdException w:name="Grid Table 1 Light Accent 5" w:uiPriority="46"/>
-    <w:lsdException w:name="Grid Table 2 Accent 5" w:uiPriority="47"/>
-    <w:lsdException w:name="Grid Table 3 Accent 5" w:uiPriority="48"/>
-    <w:lsdException w:name="Grid Table 4 Accent 5" w:uiPriority="49"/>
-    <w:lsdException w:name="Grid Table 5 Dark Accent 5" w:uiPriority="50"/>
-    <w:lsdException w:name="Grid Table 6 Colorful Accent 5" w:uiPriority="51"/>
-    <w:lsdException w:name="Grid Table 7 Colorful Accent 5" w:uiPriority="52"/>
-    <w:lsdException w:name="Grid Table 1 Light Accent 6" w:uiPriority="46"/>
-    <w:lsdException w:name="Grid Table 2 Accent 6" w:uiPriority="47"/>
-    <w:lsdException w:name="Grid Table 3 Accent 6" w:uiPriority="48"/>
-    <w:lsdException w:name="Grid Table 4 Accent 6" w:uiPriority="49"/>
-    <w:lsdException w:name="Grid Table 5 Dark Accent 6" w:uiPriority="50"/>
-    <w:lsdException w:name="Grid Table 6 Colorful Accent 6" w:uiPriority="51"/>
-    <w:lsdException w:name="Grid Table 7 Colorful Accent 6" w:uiPriority="52"/>
-    <w:lsdException w:name="List Table 1 Light" w:uiPriority="46"/>
-    <w:lsdException w:name="List Table 2" w:uiPriority="47"/>
-    <w:lsdException w:name="List Table 3" w:uiPriority="48"/>
-    <w:lsdException w:name="List Table 4" w:uiPriority="49"/>
-    <w:lsdException w:name="List Table 5 Dark" w:uiPriority="50"/>
-    <w:lsdException w:name="List Table 6 Colorful" w:uiPriority="51"/>
-    <w:lsdException w:name="List Table 7 Colorful" w:uiPriority="52"/>
-    <w:lsdException w:name="List Table 1 Light Accent 1" w:uiPriority="46"/>
-    <w:lsdException w:name="List Table 2 Accent 1" w:uiPriority="47"/>
-    <w:lsdException w:name="List Table 3 Accent 1" w:uiPriority="48"/>
-    <w:lsdException w:name="List Table 4 Accent 1" w:uiPriority="49"/>
-    <w:lsdException w:name="List Table 5 Dark Accent 1" w:uiPriority="50"/>
-    <w:lsdException w:name="List Table 6 Colorful Accent 1" w:uiPriority="51"/>
-    <w:lsdException w:name="List Table 7 Colorful Accent 1" w:uiPriority="52"/>
-    <w:lsdException w:name="List Table 1 Light Accent 2" w:uiPriority="46"/>
-    <w:lsdException w:name="List Table 2 Accent 2" w:uiPriority="47"/>
-    <w:lsdException w:name="List Table 3 Accent 2" w:uiPriority="48"/>
-    <w:lsdException w:name="List Table 4 Accent 2" w:uiPriority="49"/>
-    <w:lsdException w:name="List Table 5 Dark Accent 2" w:uiPriority="50"/>
-    <w:lsdException w:name="List Table 6 Colorful Accent 2" w:uiPriority="51"/>
-    <w:lsdException w:name="List Table 7 Colorful Accent 2" w:uiPriority="52"/>
-    <w:lsdException w:name="List Table 1 Light Accent 3" w:uiPriority="46"/>
-    <w:lsdException w:name="List Table 2 Accent 3" w:uiPriority="47"/>
-    <w:lsdException w:name="List Table 3 Accent 3" w:uiPriority="48"/>
-    <w:lsdException w:name="List Table 4 Accent 3" w:uiPriority="49"/>
-    <w:lsdException w:name="List Table 5 Dark Accent 3" w:uiPriority="50"/>
-    <w:lsdException w:name="List Table 6 Colorful Accent 3" w:uiPriority="51"/>
-    <w:lsdException w:name="List Table 7 Colorful Accent 3" w:uiPriority="52"/>
-    <w:lsdException w:name="List Table 1 Light Accent 4" w:uiPriority="46"/>
-    <w:lsdException w:name="List Table 2 Accent 4" w:uiPriority="47"/>
-    <w:lsdException w:name="List Table 3 Accent 4" w:uiPriority="48"/>
-    <w:lsdException w:name="List Table 4 Accent 4" w:uiPriority="49"/>
-    <w:lsdException w:name="List Table 5 Dark Accent 4" w:uiPriority="50"/>
-    <w:lsdException w:name="List Table 6 Colorful Accent 4" w:uiPriority="51"/>
-    <w:lsdException w:name="List Table 7 Colorful Accent 4" w:uiPriority="52"/>
-    <w:lsdException w:name="List Table 1 Light Accent 5" w:uiPriority="46"/>
-    <w:lsdException w:name="List Table 2 Accent 5" w:uiPriority="47"/>
-    <w:lsdException w:name="List Table 3 Accent 5" w:uiPriority="48"/>
-    <w:lsdException w:name="List Table 4 Accent 5" w:uiPriority="49"/>
-    <w:lsdException w:name="List Table 5 Dark Accent 5" w:uiPriority="50"/>
-    <w:lsdException w:name="List Table 6 Colorful Accent 5" w:uiPriority="51"/>
-    <w:lsdException w:name="List Table 7 Colorful Accent 5" w:uiPriority="52"/>
-    <w:lsdException w:name="List Table 1 Light Accent 6" w:uiPriority="46"/>
-    <w:lsdException w:name="List Table 2 Accent 6" w:uiPriority="47"/>
-    <w:lsdException w:name="List Table 3 Accent 6" w:uiPriority="48"/>
-    <w:lsdException w:name="List Table 4 Accent 6" w:uiPriority="49"/>
-    <w:lsdException w:name="List Table 5 Dark Accent 6" w:uiPriority="50"/>
-    <w:lsdException w:name="List Table 6 Colorful Accent 6" w:uiPriority="51"/>
-    <w:lsdException w:name="List Table 7 Colorful Accent 6" w:uiPriority="52"/>
-  </w:latentStyles>
-  <w:style w:type="paragraph" w:default="1" w:styleId="a">
-    <w:name w:val="Normal"/>
-    <w:qFormat/>
-  </w:style>
-  <w:style w:type="character" w:default="1" w:styleId="a0">
-    <w:name w:val="Default Paragraph Font"/>
-    <w:uiPriority w:val="1"/>
-    <w:semiHidden/>
-    <w:unhideWhenUsed/>
-  </w:style>
-  <w:style w:type="table" w:default="1" w:styleId="a1">
-    <w:name w:val="Normal Table"/>
-    <w:uiPriority w:val="99"/>
-    <w:semiHidden/>
-    <w:unhideWhenUsed/>
-    <w:tblPr>
-      <w:tblInd w:w="0" w:type="dxa"/>
-      <w:tblCellMar>
-        <w:top w:w="0" w:type="dxa"/>
-        <w:left w:w="108" w:type="dxa"/>
-        <w:bottom w:w="0" w:type="dxa"/>
-        <w:right w:w="108" w:type="dxa"/>
-      </w:tblCellMar>
-    </w:tblPr>
-  </w:style>
-  <w:style w:type="numbering" w:default="1" w:styleId="a2">
-    <w:name w:val="No List"/>
-    <w:uiPriority w:val="99"/>
-    <w:semiHidden/>
-    <w:unhideWhenUsed/>
-  </w:style>
-  <w:style w:type="character" w:styleId="a3">
-    <w:name w:val="Placeholder Text"/>
-    <w:basedOn w:val="a0"/>
-    <w:uiPriority w:val="99"/>
-    <w:semiHidden/>
-    <w:rsid w:val="00447BCD"/>
-    <w:rPr>
-      <w:color w:val="808080"/>
-    </w:rPr>
-  </w:style>
-</w:styles>
-</file>
-
-<file path=word/glossary/webSettings.xml><?xml version="1.0" encoding="utf-8"?>
-<w:webSettings xmlns:mc="http://schemas.openxmlformats.org/markup-compatibility/2006" xmlns:r="http://schemas.openxmlformats.org/officeDocument/2006/relationships" xmlns:w="http://schemas.openxmlformats.org/wordprocessingml/2006/main" xmlns:w14="http://schemas.microsoft.com/office/word/2010/wordml" xmlns:w15="http://schemas.microsoft.com/office/word/2012/wordml" xmlns:w16se="http://schemas.microsoft.com/office/word/2015/wordml/symex" mc:Ignorable="w14 w15 w16se">
-  <w:optimizeForBrowser/>
-  <w:allowPNG/>
-</w:webSettings>
-</file>
-
 <file path=word/theme/theme1.xml><?xml version="1.0" encoding="utf-8"?>
 <a:theme xmlns:a="http://schemas.openxmlformats.org/drawingml/2006/main" name="Тема Office">
   <a:themeElements>
